--- a/Cvicenie4/Cvicenie4 Dokumentacia.docx
+++ b/Cvicenie4/Cvicenie4 Dokumentacia.docx
@@ -4,104 +4,15 @@
   <w:body>
     <w:p>
       <w:pPr>
-        <w:pStyle w:val="paragraph"/>
-        <w:spacing w:before="0" w:beforeAutospacing="0" w:after="0" w:afterAutospacing="0"/>
-        <w:textAlignment w:val="baseline"/>
-        <w:rPr>
-          <w:rStyle w:val="eop"/>
-          <w:rFonts w:ascii="Calibri" w:hAnsi="Calibri" w:cs="Calibri"/>
+        <w:rPr>
+          <w:rStyle w:val="eop"/>
         </w:rPr>
       </w:pPr>
       <w:r>
         <w:rPr>
-          <w:rStyle w:val="normaltextrun"/>
-          <w:rFonts w:ascii="Calibri" w:hAnsi="Calibri" w:cs="Calibri"/>
-          <w:b/>
-          <w:bCs/>
-        </w:rPr>
-        <w:t xml:space="preserve">Cvičenie </w:t>
-      </w:r>
-      <w:r>
-        <w:rPr>
-          <w:rStyle w:val="normaltextrun"/>
-          <w:rFonts w:ascii="Calibri" w:hAnsi="Calibri" w:cs="Calibri"/>
-          <w:b/>
-          <w:bCs/>
-        </w:rPr>
-        <w:t>3</w:t>
-      </w:r>
-      <w:r>
-        <w:rPr>
-          <w:rStyle w:val="normaltextrun"/>
-          <w:rFonts w:ascii="Calibri" w:hAnsi="Calibri" w:cs="Calibri"/>
-          <w:b/>
-          <w:bCs/>
-        </w:rPr>
-        <w:t xml:space="preserve"> </w:t>
-      </w:r>
-      <w:r>
-        <w:rPr>
-          <w:rStyle w:val="normaltextrun"/>
-          <w:rFonts w:ascii="Calibri" w:hAnsi="Calibri" w:cs="Calibri"/>
-          <w:b/>
-          <w:bCs/>
-        </w:rPr>
-        <w:t>–</w:t>
-      </w:r>
-      <w:r>
-        <w:rPr>
-          <w:rStyle w:val="normaltextrun"/>
-          <w:rFonts w:ascii="Calibri" w:hAnsi="Calibri" w:cs="Calibri"/>
-          <w:b/>
-          <w:bCs/>
-        </w:rPr>
-        <w:t xml:space="preserve"> </w:t>
-      </w:r>
-      <w:r>
-        <w:rPr>
-          <w:rStyle w:val="normaltextrun"/>
-          <w:rFonts w:ascii="Calibri" w:hAnsi="Calibri" w:cs="Calibri"/>
-          <w:b/>
-          <w:bCs/>
-        </w:rPr>
-        <w:t xml:space="preserve">Pokročilá navigácia </w:t>
-      </w:r>
-      <w:r>
-        <w:rPr>
-          <w:rStyle w:val="normaltextrun"/>
-          <w:rFonts w:ascii="Calibri" w:hAnsi="Calibri" w:cs="Calibri"/>
-          <w:b/>
-          <w:bCs/>
-        </w:rPr>
-        <w:t xml:space="preserve">a interakcia </w:t>
-      </w:r>
-      <w:r>
-        <w:rPr>
-          <w:rStyle w:val="normaltextrun"/>
-          <w:rFonts w:ascii="Calibri" w:hAnsi="Calibri" w:cs="Calibri"/>
-        </w:rPr>
-        <w:t>(</w:t>
-      </w:r>
-      <w:r>
-        <w:rPr>
-          <w:rStyle w:val="normaltextrun"/>
-          <w:rFonts w:ascii="Calibri" w:hAnsi="Calibri" w:cs="Calibri"/>
-        </w:rPr>
-        <w:t>Hráča aj NPC</w:t>
-      </w:r>
-      <w:r>
-        <w:rPr>
-          <w:rStyle w:val="normaltextrun"/>
-          <w:rFonts w:ascii="Calibri" w:hAnsi="Calibri" w:cs="Calibri"/>
-        </w:rPr>
-        <w:t>) </w:t>
-      </w:r>
-      <w:r>
-        <w:rPr>
-          <w:rStyle w:val="eop"/>
-          <w:rFonts w:ascii="Calibri" w:hAnsi="Calibri" w:cs="Calibri"/>
-        </w:rPr>
-        <w:t> </w:t>
+          <w:rStyle w:val="eop"/>
+        </w:rPr>
+        <w:t>Cvičenie 4</w:t>
       </w:r>
     </w:p>
     <w:p>
@@ -110,33 +21,11 @@
           <w:rStyle w:val="eop"/>
         </w:rPr>
       </w:pPr>
-    </w:p>
-    <w:p>
-      <w:pPr>
-        <w:rPr>
-          <w:rStyle w:val="eop"/>
-        </w:rPr>
-      </w:pPr>
-    </w:p>
-    <w:p>
-      <w:pPr>
-        <w:pStyle w:val="paragraph"/>
-        <w:spacing w:before="0" w:beforeAutospacing="0" w:after="0" w:afterAutospacing="0"/>
-        <w:textAlignment w:val="baseline"/>
-        <w:rPr>
-          <w:rStyle w:val="eop"/>
-          <w:rFonts w:ascii="Calibri" w:hAnsi="Calibri" w:cs="Calibri"/>
-          <w:sz w:val="32"/>
-          <w:szCs w:val="32"/>
-        </w:rPr>
-      </w:pPr>
       <w:r>
         <w:rPr>
-          <w:rStyle w:val="Nadpis2Char"/>
-          <w:sz w:val="32"/>
-          <w:szCs w:val="32"/>
-        </w:rPr>
-        <w:t>Zmeny</w:t>
+          <w:rStyle w:val="eop"/>
+        </w:rPr>
+        <w:t>Lightning settings -&gt; Auto Generate (Baked global illumination)</w:t>
       </w:r>
     </w:p>
     <w:p>
@@ -145,109 +34,41 @@
           <w:rStyle w:val="eop"/>
         </w:rPr>
       </w:pPr>
-    </w:p>
-    <w:p>
-      <w:pPr>
-        <w:pStyle w:val="paragraph"/>
-        <w:spacing w:before="0" w:beforeAutospacing="0" w:after="0" w:afterAutospacing="0"/>
-        <w:textAlignment w:val="baseline"/>
-        <w:rPr>
-          <w:rStyle w:val="eop"/>
-          <w:rFonts w:ascii="Calibri" w:hAnsi="Calibri" w:cs="Calibri"/>
-          <w:sz w:val="21"/>
-          <w:szCs w:val="21"/>
-        </w:rPr>
-      </w:pPr>
       <w:r>
         <w:rPr>
-          <w:rStyle w:val="Nadpis3Char"/>
-        </w:rPr>
-        <w:t>Scéna</w:t>
-      </w:r>
-      <w:r>
-        <w:rPr>
-          <w:rStyle w:val="eop"/>
-          <w:rFonts w:ascii="Calibri" w:hAnsi="Calibri" w:cs="Calibri"/>
-          <w:sz w:val="21"/>
-          <w:szCs w:val="21"/>
-        </w:rPr>
-        <w:t xml:space="preserve">: </w:t>
+          <w:rStyle w:val="eop"/>
+        </w:rPr>
+        <w:t>Enemy prefab -&gt; pridaný child canvas (world space), ktorý obsahuje image child so spritom 1x1 pixel (vytvorený v skicári) nastavený na Image Type: Filled – Horizontal</w:t>
       </w:r>
     </w:p>
     <w:p>
       <w:pPr>
-        <w:pStyle w:val="paragraph"/>
-        <w:spacing w:before="0" w:beforeAutospacing="0" w:after="0" w:afterAutospacing="0"/>
-        <w:textAlignment w:val="baseline"/>
-        <w:rPr>
-          <w:rStyle w:val="eop"/>
-          <w:rFonts w:ascii="Calibri" w:hAnsi="Calibri" w:cs="Calibri"/>
-          <w:sz w:val="21"/>
-          <w:szCs w:val="21"/>
-        </w:rPr>
-      </w:pPr>
-    </w:p>
-    <w:p>
-      <w:pPr>
-        <w:pStyle w:val="Odsekzoznamu"/>
-        <w:numPr>
-          <w:ilvl w:val="0"/>
-          <w:numId w:val="9"/>
-        </w:numPr>
-        <w:rPr>
-          <w:rStyle w:val="eop"/>
-        </w:rPr>
-      </w:pPr>
-      <w:proofErr w:type="spellStart"/>
+        <w:rPr>
+          <w:rStyle w:val="eop"/>
+        </w:rPr>
+      </w:pPr>
       <w:r>
         <w:rPr>
           <w:rStyle w:val="eop"/>
-          <w:b/>
-          <w:bCs/>
-        </w:rPr>
-        <w:t>NavMesh</w:t>
-      </w:r>
-      <w:proofErr w:type="spellEnd"/>
-      <w:r>
-        <w:rPr>
-          <w:rStyle w:val="eop"/>
-        </w:rPr>
-        <w:t xml:space="preserve"> </w:t>
+        </w:rPr>
+        <w:t>Enemy skript -&gt; pridaný SerializeField Image healthBar, a private field _maxHealth, zmenené debug výpisy a grafické odpočítanie životov – healthBar.fillAmount = health / _maxHealth</w:t>
       </w:r>
     </w:p>
     <w:p>
       <w:pPr>
-        <w:pStyle w:val="Odsekzoznamu"/>
-        <w:numPr>
-          <w:ilvl w:val="1"/>
-          <w:numId w:val="9"/>
-        </w:numPr>
-        <w:rPr>
-          <w:rStyle w:val="eop"/>
-        </w:rPr>
-      </w:pPr>
-      <w:proofErr w:type="spellStart"/>
+        <w:rPr>
+          <w:rStyle w:val="eop"/>
+        </w:rPr>
+      </w:pPr>
       <w:r>
         <w:rPr>
           <w:rStyle w:val="eop"/>
         </w:rPr>
-        <w:t>bake</w:t>
-      </w:r>
-      <w:proofErr w:type="spellEnd"/>
-      <w:r>
-        <w:rPr>
-          <w:rStyle w:val="eop"/>
-        </w:rPr>
-        <w:t xml:space="preserve"> terénu</w:t>
+        <w:t>Pridaný skript BillboardScript -&gt; pripnutý na enemy healthBar (rotácia healthbaru voči kamere)</w:t>
       </w:r>
     </w:p>
     <w:p>
       <w:pPr>
-        <w:pStyle w:val="Odsekzoznamu"/>
-        <w:numPr>
-          <w:ilvl w:val="1"/>
-          <w:numId w:val="9"/>
-        </w:numPr>
         <w:rPr>
           <w:rStyle w:val="eop"/>
         </w:rPr>
@@ -256,1377 +77,36 @@
         <w:rPr>
           <w:rStyle w:val="eop"/>
         </w:rPr>
-        <w:t xml:space="preserve">definovanie </w:t>
-      </w:r>
-      <w:r>
-        <w:rPr>
-          <w:rStyle w:val="eop"/>
-        </w:rPr>
-        <w:t>domov</w:t>
-      </w:r>
-      <w:r>
-        <w:rPr>
-          <w:rStyle w:val="eop"/>
-        </w:rPr>
-        <w:t xml:space="preserve"> a </w:t>
-      </w:r>
-      <w:proofErr w:type="spellStart"/>
-      <w:r>
-        <w:rPr>
-          <w:rStyle w:val="eop"/>
-        </w:rPr>
-        <w:t>bedničiek</w:t>
-      </w:r>
-      <w:proofErr w:type="spellEnd"/>
-      <w:r>
-        <w:rPr>
-          <w:rStyle w:val="eop"/>
-        </w:rPr>
-        <w:t xml:space="preserve"> ako </w:t>
-      </w:r>
-      <w:proofErr w:type="spellStart"/>
-      <w:r>
-        <w:rPr>
-          <w:rStyle w:val="eop"/>
-        </w:rPr>
-        <w:t>Not</w:t>
-      </w:r>
-      <w:proofErr w:type="spellEnd"/>
-      <w:r>
-        <w:rPr>
-          <w:rStyle w:val="eop"/>
-        </w:rPr>
-        <w:t xml:space="preserve"> </w:t>
-      </w:r>
-      <w:proofErr w:type="spellStart"/>
-      <w:r>
-        <w:rPr>
-          <w:rStyle w:val="eop"/>
-        </w:rPr>
-        <w:t>Walkable</w:t>
-      </w:r>
-      <w:proofErr w:type="spellEnd"/>
-    </w:p>
-    <w:p>
-      <w:pPr>
-        <w:pStyle w:val="Odsekzoznamu"/>
-        <w:numPr>
-          <w:ilvl w:val="0"/>
-          <w:numId w:val="9"/>
-        </w:numPr>
-        <w:rPr>
-          <w:rStyle w:val="eop"/>
-        </w:rPr>
-      </w:pPr>
-      <w:proofErr w:type="spellStart"/>
-      <w:r>
-        <w:rPr>
-          <w:rStyle w:val="eop"/>
-          <w:b/>
-          <w:bCs/>
-        </w:rPr>
-        <w:t>Player</w:t>
-      </w:r>
-      <w:proofErr w:type="spellEnd"/>
-      <w:r>
-        <w:rPr>
-          <w:rStyle w:val="eop"/>
-          <w:b/>
-          <w:bCs/>
-        </w:rPr>
-        <w:t xml:space="preserve">, </w:t>
-      </w:r>
-      <w:proofErr w:type="spellStart"/>
-      <w:r>
-        <w:rPr>
-          <w:rStyle w:val="eop"/>
-          <w:b/>
-          <w:bCs/>
-        </w:rPr>
-        <w:t>Enemy</w:t>
-      </w:r>
-      <w:proofErr w:type="spellEnd"/>
-    </w:p>
-    <w:p>
-      <w:pPr>
-        <w:pStyle w:val="Odsekzoznamu"/>
-        <w:numPr>
-          <w:ilvl w:val="1"/>
-          <w:numId w:val="9"/>
-        </w:numPr>
-        <w:rPr>
-          <w:rStyle w:val="eop"/>
-        </w:rPr>
-      </w:pPr>
-      <w:r>
-        <w:rPr>
-          <w:rStyle w:val="eop"/>
-        </w:rPr>
-        <w:t xml:space="preserve">pridanie </w:t>
-      </w:r>
-      <w:proofErr w:type="spellStart"/>
-      <w:r>
-        <w:rPr>
-          <w:rStyle w:val="eop"/>
-        </w:rPr>
-        <w:t>NavMesh</w:t>
-      </w:r>
-      <w:proofErr w:type="spellEnd"/>
-      <w:r>
-        <w:rPr>
-          <w:rStyle w:val="eop"/>
-        </w:rPr>
-        <w:t xml:space="preserve"> Agent</w:t>
+        <w:t>Pridaný prázdny objekt Environment -&gt; je tam presunutý terén, jazerá, dedinka (na sprehľadnenie)</w:t>
       </w:r>
     </w:p>
     <w:p>
       <w:pPr>
-        <w:pStyle w:val="Odsekzoznamu"/>
-        <w:numPr>
-          <w:ilvl w:val="1"/>
-          <w:numId w:val="9"/>
-        </w:numPr>
-        <w:rPr>
-          <w:rStyle w:val="eop"/>
-        </w:rPr>
-      </w:pPr>
-      <w:proofErr w:type="spellStart"/>
+        <w:rPr>
+          <w:rStyle w:val="eop"/>
+        </w:rPr>
+      </w:pPr>
       <w:r>
         <w:rPr>
           <w:rStyle w:val="eop"/>
         </w:rPr>
-        <w:t>Player</w:t>
-      </w:r>
-      <w:proofErr w:type="spellEnd"/>
-      <w:r>
-        <w:rPr>
-          <w:rStyle w:val="eop"/>
-        </w:rPr>
-        <w:t xml:space="preserve"> ma pri </w:t>
-      </w:r>
-      <w:proofErr w:type="spellStart"/>
-      <w:r>
-        <w:rPr>
-          <w:rStyle w:val="eop"/>
-        </w:rPr>
-        <w:t>NavMesh</w:t>
-      </w:r>
-      <w:proofErr w:type="spellEnd"/>
-      <w:r>
-        <w:rPr>
-          <w:rStyle w:val="eop"/>
-        </w:rPr>
-        <w:t xml:space="preserve"> agentovi jemne upravené hodnoty, aby bol viacej </w:t>
-      </w:r>
-      <w:proofErr w:type="spellStart"/>
-      <w:r>
-        <w:rPr>
-          <w:rStyle w:val="eop"/>
-        </w:rPr>
-        <w:t>responzívny</w:t>
-      </w:r>
-      <w:proofErr w:type="spellEnd"/>
-    </w:p>
-    <w:p>
-      <w:pPr>
-        <w:pStyle w:val="Odsekzoznamu"/>
-        <w:numPr>
-          <w:ilvl w:val="1"/>
-          <w:numId w:val="9"/>
-        </w:numPr>
-        <w:rPr>
-          <w:rStyle w:val="eop"/>
-        </w:rPr>
-      </w:pPr>
-      <w:r>
-        <w:rPr>
-          <w:rStyle w:val="eop"/>
-        </w:rPr>
-        <w:t> </w:t>
-      </w:r>
-      <w:proofErr w:type="spellStart"/>
-      <w:r>
-        <w:rPr>
-          <w:rStyle w:val="eop"/>
-        </w:rPr>
-        <w:t>RigidBody</w:t>
-      </w:r>
-      <w:proofErr w:type="spellEnd"/>
-      <w:r>
-        <w:rPr>
-          <w:rStyle w:val="eop"/>
-        </w:rPr>
-        <w:t xml:space="preserve"> </w:t>
-      </w:r>
-      <w:proofErr w:type="spellStart"/>
-      <w:r>
-        <w:rPr>
-          <w:rStyle w:val="eop"/>
-        </w:rPr>
-        <w:t>Is</w:t>
-      </w:r>
-      <w:proofErr w:type="spellEnd"/>
-      <w:r>
-        <w:rPr>
-          <w:rStyle w:val="eop"/>
-        </w:rPr>
-        <w:t xml:space="preserve"> </w:t>
-      </w:r>
-      <w:proofErr w:type="spellStart"/>
-      <w:r>
-        <w:rPr>
-          <w:rStyle w:val="eop"/>
-        </w:rPr>
-        <w:t>Kinematic</w:t>
-      </w:r>
-      <w:proofErr w:type="spellEnd"/>
-      <w:r>
-        <w:rPr>
-          <w:rStyle w:val="eop"/>
-        </w:rPr>
-        <w:t xml:space="preserve"> – </w:t>
-      </w:r>
-      <w:proofErr w:type="spellStart"/>
-      <w:r>
-        <w:rPr>
-          <w:rStyle w:val="eop"/>
-        </w:rPr>
-        <w:t>Yes</w:t>
-      </w:r>
-      <w:proofErr w:type="spellEnd"/>
-    </w:p>
-    <w:p>
-      <w:pPr>
-        <w:pStyle w:val="Odsekzoznamu"/>
-        <w:numPr>
-          <w:ilvl w:val="0"/>
-          <w:numId w:val="9"/>
-        </w:numPr>
-        <w:rPr>
-          <w:rStyle w:val="eop"/>
-        </w:rPr>
-      </w:pPr>
-      <w:r>
-        <w:rPr>
-          <w:rStyle w:val="eop"/>
-          <w:b/>
-          <w:bCs/>
-        </w:rPr>
-        <w:t>Kamera</w:t>
+        <w:t>Všetky skripty prehodené do príslušných priečinkov</w:t>
       </w:r>
     </w:p>
     <w:p>
       <w:pPr>
-        <w:pStyle w:val="Odsekzoznamu"/>
-        <w:numPr>
-          <w:ilvl w:val="1"/>
-          <w:numId w:val="9"/>
-        </w:numPr>
-        <w:rPr>
-          <w:rStyle w:val="eop"/>
-        </w:rPr>
-      </w:pPr>
-      <w:proofErr w:type="spellStart"/>
+        <w:rPr>
+          <w:rStyle w:val="eop"/>
+        </w:rPr>
+      </w:pPr>
       <w:r>
         <w:rPr>
           <w:rStyle w:val="eop"/>
         </w:rPr>
-        <w:t>Main</w:t>
-      </w:r>
-      <w:proofErr w:type="spellEnd"/>
-      <w:r>
-        <w:rPr>
-          <w:rStyle w:val="eop"/>
-        </w:rPr>
-        <w:t xml:space="preserve"> </w:t>
-      </w:r>
-      <w:proofErr w:type="spellStart"/>
-      <w:r>
-        <w:rPr>
-          <w:rStyle w:val="eop"/>
-        </w:rPr>
-        <w:t>camera</w:t>
-      </w:r>
-      <w:proofErr w:type="spellEnd"/>
-      <w:r>
-        <w:rPr>
-          <w:rStyle w:val="eop"/>
-        </w:rPr>
-        <w:t xml:space="preserve"> presunutá z potomka hráča na potomok nového objektu </w:t>
-      </w:r>
-      <w:proofErr w:type="spellStart"/>
-      <w:r>
-        <w:rPr>
-          <w:rStyle w:val="eop"/>
-          <w:i/>
-          <w:iCs/>
-        </w:rPr>
-        <w:t>Camera</w:t>
-      </w:r>
-      <w:proofErr w:type="spellEnd"/>
-      <w:r>
-        <w:rPr>
-          <w:rStyle w:val="eop"/>
-          <w:i/>
-          <w:iCs/>
-        </w:rPr>
-        <w:t xml:space="preserve"> </w:t>
-      </w:r>
-      <w:proofErr w:type="spellStart"/>
-      <w:r>
-        <w:rPr>
-          <w:rStyle w:val="eop"/>
-          <w:i/>
-          <w:iCs/>
-        </w:rPr>
-        <w:t>Controller</w:t>
-      </w:r>
-      <w:proofErr w:type="spellEnd"/>
-      <w:r>
-        <w:rPr>
-          <w:rStyle w:val="eop"/>
-        </w:rPr>
-        <w:t xml:space="preserve">, ktorý  má pripnutý skript </w:t>
-      </w:r>
-      <w:proofErr w:type="spellStart"/>
-      <w:r>
-        <w:rPr>
-          <w:rStyle w:val="eop"/>
-        </w:rPr>
-        <w:t>CameraController</w:t>
-      </w:r>
-      <w:proofErr w:type="spellEnd"/>
-    </w:p>
-    <w:p>
-      <w:pPr>
-        <w:pStyle w:val="Odsekzoznamu"/>
-        <w:numPr>
-          <w:ilvl w:val="0"/>
-          <w:numId w:val="9"/>
-        </w:numPr>
-        <w:rPr>
-          <w:rStyle w:val="eop"/>
-          <w:b/>
-          <w:bCs/>
-        </w:rPr>
-      </w:pPr>
-      <w:proofErr w:type="spellStart"/>
-      <w:r>
-        <w:rPr>
-          <w:rStyle w:val="eop"/>
-          <w:b/>
-          <w:bCs/>
-        </w:rPr>
-        <w:t>CameraController</w:t>
-      </w:r>
-      <w:proofErr w:type="spellEnd"/>
-    </w:p>
-    <w:p>
-      <w:pPr>
-        <w:pStyle w:val="Odsekzoznamu"/>
-        <w:numPr>
-          <w:ilvl w:val="1"/>
-          <w:numId w:val="9"/>
-        </w:numPr>
-        <w:rPr>
-          <w:rStyle w:val="eop"/>
-          <w:b/>
-          <w:bCs/>
-        </w:rPr>
-      </w:pPr>
-      <w:r>
-        <w:rPr>
-          <w:rStyle w:val="eop"/>
-        </w:rPr>
-        <w:t xml:space="preserve">Presúva sa na pozíciu hráča a stará sa o rotáciu kamery -&gt; rotuje objekt </w:t>
-      </w:r>
-      <w:proofErr w:type="spellStart"/>
-      <w:r>
-        <w:rPr>
-          <w:rStyle w:val="eop"/>
-        </w:rPr>
-        <w:t>Camera</w:t>
-      </w:r>
-      <w:proofErr w:type="spellEnd"/>
-      <w:r>
-        <w:rPr>
-          <w:rStyle w:val="eop"/>
-        </w:rPr>
-        <w:t xml:space="preserve"> </w:t>
-      </w:r>
-      <w:proofErr w:type="spellStart"/>
-      <w:r>
-        <w:rPr>
-          <w:rStyle w:val="eop"/>
-        </w:rPr>
-        <w:t>Controller</w:t>
-      </w:r>
-      <w:proofErr w:type="spellEnd"/>
-      <w:r>
-        <w:rPr>
-          <w:rStyle w:val="eop"/>
-        </w:rPr>
-        <w:t xml:space="preserve">, </w:t>
-      </w:r>
-      <w:proofErr w:type="spellStart"/>
-      <w:r>
-        <w:rPr>
-          <w:rStyle w:val="eop"/>
-        </w:rPr>
-        <w:t>tj</w:t>
-      </w:r>
-      <w:proofErr w:type="spellEnd"/>
-      <w:r>
-        <w:rPr>
-          <w:rStyle w:val="eop"/>
-        </w:rPr>
-        <w:t>.</w:t>
-      </w:r>
-      <w:r>
-        <w:rPr>
-          <w:rStyle w:val="eop"/>
-        </w:rPr>
-        <w:t xml:space="preserve"> kamera rotuje okolo objektu (pozície hráča)</w:t>
-      </w:r>
-    </w:p>
-    <w:p>
-      <w:pPr>
-        <w:pStyle w:val="Odsekzoznamu"/>
-        <w:numPr>
-          <w:ilvl w:val="0"/>
-          <w:numId w:val="9"/>
-        </w:numPr>
-        <w:rPr>
-          <w:rStyle w:val="eop"/>
-          <w:b/>
-          <w:bCs/>
-        </w:rPr>
-      </w:pPr>
-      <w:proofErr w:type="spellStart"/>
-      <w:r>
-        <w:rPr>
-          <w:rStyle w:val="eop"/>
-          <w:b/>
-          <w:bCs/>
-        </w:rPr>
-        <w:t>Projectile</w:t>
-      </w:r>
-      <w:proofErr w:type="spellEnd"/>
-    </w:p>
-    <w:p>
-      <w:pPr>
-        <w:pStyle w:val="Odsekzoznamu"/>
-        <w:numPr>
-          <w:ilvl w:val="1"/>
-          <w:numId w:val="9"/>
-        </w:numPr>
-        <w:rPr>
-          <w:rStyle w:val="eop"/>
-        </w:rPr>
-      </w:pPr>
-      <w:proofErr w:type="spellStart"/>
-      <w:r>
-        <w:rPr>
-          <w:rStyle w:val="eop"/>
-        </w:rPr>
-        <w:t>Layer</w:t>
-      </w:r>
-      <w:proofErr w:type="spellEnd"/>
-      <w:r>
-        <w:rPr>
-          <w:rStyle w:val="eop"/>
-        </w:rPr>
-        <w:t xml:space="preserve"> -&gt; </w:t>
-      </w:r>
-      <w:proofErr w:type="spellStart"/>
-      <w:r>
-        <w:rPr>
-          <w:rStyle w:val="eop"/>
-        </w:rPr>
-        <w:t>I</w:t>
-      </w:r>
-      <w:r>
-        <w:rPr>
-          <w:rStyle w:val="eop"/>
-        </w:rPr>
-        <w:t>gnore</w:t>
-      </w:r>
-      <w:proofErr w:type="spellEnd"/>
-      <w:r>
-        <w:rPr>
-          <w:rStyle w:val="eop"/>
-        </w:rPr>
-        <w:t xml:space="preserve"> </w:t>
-      </w:r>
-      <w:proofErr w:type="spellStart"/>
-      <w:r>
-        <w:rPr>
-          <w:rStyle w:val="eop"/>
-        </w:rPr>
-        <w:t>R</w:t>
-      </w:r>
-      <w:r>
-        <w:rPr>
-          <w:rStyle w:val="eop"/>
-        </w:rPr>
-        <w:t>aycast</w:t>
-      </w:r>
-      <w:proofErr w:type="spellEnd"/>
-      <w:r>
-        <w:rPr>
-          <w:rStyle w:val="eop"/>
-        </w:rPr>
-        <w:t xml:space="preserve"> = </w:t>
-      </w:r>
-      <w:proofErr w:type="spellStart"/>
-      <w:r>
-        <w:rPr>
-          <w:rStyle w:val="eop"/>
-        </w:rPr>
-        <w:t>Yes</w:t>
-      </w:r>
-      <w:proofErr w:type="spellEnd"/>
-    </w:p>
-    <w:p>
-      <w:pPr>
-        <w:pStyle w:val="Odsekzoznamu"/>
-        <w:numPr>
-          <w:ilvl w:val="2"/>
-          <w:numId w:val="9"/>
-        </w:numPr>
-        <w:rPr>
-          <w:rStyle w:val="eop"/>
-        </w:rPr>
-      </w:pPr>
-      <w:r>
-        <w:rPr>
-          <w:rStyle w:val="eop"/>
-        </w:rPr>
-        <w:t>ak hráč klikol na projektil, ktorý bol na nepriateľovi tak išiel k nemu namiesto toho aby ďalej strieľal</w:t>
-      </w:r>
-      <w:bookmarkStart w:id="0" w:name="_GoBack"/>
-      <w:bookmarkEnd w:id="0"/>
-    </w:p>
-    <w:p>
-      <w:pPr>
-        <w:pStyle w:val="Odsekzoznamu"/>
-        <w:numPr>
-          <w:ilvl w:val="0"/>
-          <w:numId w:val="9"/>
-        </w:numPr>
-        <w:rPr>
-          <w:rStyle w:val="eop"/>
-          <w:b/>
-          <w:bCs/>
-        </w:rPr>
-      </w:pPr>
-      <w:proofErr w:type="spellStart"/>
-      <w:r>
-        <w:rPr>
-          <w:rStyle w:val="eop"/>
-          <w:b/>
-          <w:bCs/>
-        </w:rPr>
-        <w:t>Destination</w:t>
-      </w:r>
-      <w:proofErr w:type="spellEnd"/>
-      <w:r>
-        <w:rPr>
-          <w:rStyle w:val="eop"/>
-          <w:b/>
-          <w:bCs/>
-        </w:rPr>
-        <w:t xml:space="preserve"> </w:t>
-      </w:r>
-      <w:proofErr w:type="spellStart"/>
-      <w:r>
-        <w:rPr>
-          <w:rStyle w:val="eop"/>
-          <w:b/>
-          <w:bCs/>
-        </w:rPr>
-        <w:t>Indicator</w:t>
-      </w:r>
-      <w:proofErr w:type="spellEnd"/>
-    </w:p>
-    <w:p>
-      <w:pPr>
-        <w:pStyle w:val="Odsekzoznamu"/>
-        <w:numPr>
-          <w:ilvl w:val="1"/>
-          <w:numId w:val="9"/>
-        </w:numPr>
-        <w:rPr>
-          <w:rStyle w:val="eop"/>
-        </w:rPr>
-      </w:pPr>
-      <w:r>
-        <w:rPr>
-          <w:rStyle w:val="eop"/>
-        </w:rPr>
-        <w:t>prefab</w:t>
-      </w:r>
-      <w:r>
-        <w:rPr>
-          <w:rStyle w:val="eop"/>
-        </w:rPr>
-        <w:t>rikát</w:t>
-      </w:r>
-    </w:p>
-    <w:p>
-      <w:pPr>
-        <w:pStyle w:val="Odsekzoznamu"/>
-        <w:numPr>
-          <w:ilvl w:val="1"/>
-          <w:numId w:val="9"/>
-        </w:numPr>
-        <w:rPr>
-          <w:rStyle w:val="eop"/>
-        </w:rPr>
-      </w:pPr>
-      <w:r>
-        <w:rPr>
-          <w:rStyle w:val="eop"/>
-        </w:rPr>
-        <w:t xml:space="preserve">pridaný </w:t>
-      </w:r>
-      <w:proofErr w:type="spellStart"/>
-      <w:r>
-        <w:rPr>
-          <w:rStyle w:val="eop"/>
-        </w:rPr>
-        <w:t>Sprite</w:t>
-      </w:r>
-      <w:proofErr w:type="spellEnd"/>
-      <w:r>
-        <w:rPr>
-          <w:rStyle w:val="eop"/>
-        </w:rPr>
-        <w:t xml:space="preserve"> </w:t>
-      </w:r>
-      <w:proofErr w:type="spellStart"/>
-      <w:r>
-        <w:rPr>
-          <w:rStyle w:val="eop"/>
-        </w:rPr>
-        <w:t>Renderer</w:t>
-      </w:r>
-      <w:proofErr w:type="spellEnd"/>
-      <w:r>
-        <w:rPr>
-          <w:rStyle w:val="eop"/>
-        </w:rPr>
-        <w:t xml:space="preserve"> komponent s obrázkom (</w:t>
-      </w:r>
-      <w:proofErr w:type="spellStart"/>
-      <w:r>
-        <w:rPr>
-          <w:rStyle w:val="eop"/>
-        </w:rPr>
-        <w:t>Sprite</w:t>
-      </w:r>
-      <w:proofErr w:type="spellEnd"/>
-      <w:r>
-        <w:rPr>
-          <w:rStyle w:val="eop"/>
-        </w:rPr>
-        <w:t>)</w:t>
-      </w:r>
-    </w:p>
-    <w:p>
-      <w:pPr>
-        <w:pStyle w:val="Odsekzoznamu"/>
-        <w:numPr>
-          <w:ilvl w:val="0"/>
-          <w:numId w:val="9"/>
-        </w:numPr>
-        <w:rPr>
-          <w:rStyle w:val="eop"/>
-        </w:rPr>
-      </w:pPr>
-      <w:proofErr w:type="spellStart"/>
-      <w:r>
-        <w:rPr>
-          <w:rStyle w:val="eop"/>
-          <w:b/>
-          <w:bCs/>
-        </w:rPr>
-        <w:t>Chest</w:t>
-      </w:r>
-      <w:proofErr w:type="spellEnd"/>
-    </w:p>
-    <w:p>
-      <w:pPr>
-        <w:pStyle w:val="Odsekzoznamu"/>
-        <w:numPr>
-          <w:ilvl w:val="1"/>
-          <w:numId w:val="9"/>
-        </w:numPr>
-        <w:rPr>
-          <w:rStyle w:val="eop"/>
-        </w:rPr>
-      </w:pPr>
-      <w:r>
-        <w:rPr>
-          <w:rStyle w:val="eop"/>
-        </w:rPr>
-        <w:t xml:space="preserve">pridaný </w:t>
-      </w:r>
-      <w:proofErr w:type="spellStart"/>
-      <w:r>
-        <w:rPr>
-          <w:rStyle w:val="eop"/>
-        </w:rPr>
-        <w:t>NavMesh</w:t>
-      </w:r>
-      <w:proofErr w:type="spellEnd"/>
-      <w:r>
-        <w:rPr>
-          <w:rStyle w:val="eop"/>
-        </w:rPr>
-        <w:t xml:space="preserve"> </w:t>
-      </w:r>
-      <w:proofErr w:type="spellStart"/>
-      <w:r>
-        <w:rPr>
-          <w:rStyle w:val="eop"/>
-        </w:rPr>
-        <w:t>Obstacle</w:t>
-      </w:r>
-      <w:proofErr w:type="spellEnd"/>
-      <w:r>
-        <w:rPr>
-          <w:rStyle w:val="eop"/>
-        </w:rPr>
-        <w:t xml:space="preserve"> so zapnutým </w:t>
-      </w:r>
-      <w:proofErr w:type="spellStart"/>
-      <w:r>
-        <w:rPr>
-          <w:rStyle w:val="eop"/>
-        </w:rPr>
-        <w:t>Carve</w:t>
-      </w:r>
-      <w:proofErr w:type="spellEnd"/>
-      <w:r>
-        <w:rPr>
-          <w:rStyle w:val="eop"/>
-        </w:rPr>
-        <w:t xml:space="preserve"> atribútom</w:t>
-      </w:r>
-    </w:p>
-    <w:p>
-      <w:pPr>
-        <w:pStyle w:val="Odsekzoznamu"/>
-        <w:numPr>
-          <w:ilvl w:val="0"/>
-          <w:numId w:val="9"/>
-        </w:numPr>
-        <w:rPr>
-          <w:rStyle w:val="eop"/>
-        </w:rPr>
-      </w:pPr>
-      <w:proofErr w:type="spellStart"/>
-      <w:r>
-        <w:rPr>
-          <w:rStyle w:val="eop"/>
-          <w:b/>
-          <w:bCs/>
-        </w:rPr>
-        <w:t>Coin</w:t>
-      </w:r>
-      <w:proofErr w:type="spellEnd"/>
-    </w:p>
-    <w:p>
-      <w:pPr>
-        <w:pStyle w:val="Odsekzoznamu"/>
-        <w:numPr>
-          <w:ilvl w:val="1"/>
-          <w:numId w:val="9"/>
-        </w:numPr>
-        <w:rPr>
-          <w:rStyle w:val="eop"/>
-        </w:rPr>
-      </w:pPr>
-      <w:proofErr w:type="spellStart"/>
-      <w:r>
-        <w:rPr>
-          <w:rStyle w:val="eop"/>
-        </w:rPr>
-        <w:t>Ignore</w:t>
-      </w:r>
-      <w:proofErr w:type="spellEnd"/>
-      <w:r>
-        <w:rPr>
-          <w:rStyle w:val="eop"/>
-        </w:rPr>
-        <w:t xml:space="preserve"> </w:t>
-      </w:r>
-      <w:proofErr w:type="spellStart"/>
-      <w:r>
-        <w:rPr>
-          <w:rStyle w:val="eop"/>
-        </w:rPr>
-        <w:t>R</w:t>
-      </w:r>
-      <w:r>
-        <w:rPr>
-          <w:rStyle w:val="eop"/>
-        </w:rPr>
-        <w:t>aycast</w:t>
-      </w:r>
-      <w:proofErr w:type="spellEnd"/>
-      <w:r>
-        <w:rPr>
-          <w:rStyle w:val="eop"/>
-        </w:rPr>
-        <w:t xml:space="preserve"> </w:t>
-      </w:r>
-      <w:r>
-        <w:rPr>
-          <w:rStyle w:val="eop"/>
-        </w:rPr>
-        <w:t xml:space="preserve">= </w:t>
-      </w:r>
-      <w:proofErr w:type="spellStart"/>
-      <w:r>
-        <w:rPr>
-          <w:rStyle w:val="eop"/>
-        </w:rPr>
-        <w:t>Yes</w:t>
-      </w:r>
-      <w:proofErr w:type="spellEnd"/>
-    </w:p>
-    <w:p>
-      <w:pPr>
-        <w:pStyle w:val="Odsekzoznamu"/>
-        <w:numPr>
-          <w:ilvl w:val="2"/>
-          <w:numId w:val="9"/>
-        </w:numPr>
-        <w:rPr>
-          <w:rStyle w:val="eop"/>
-        </w:rPr>
-      </w:pPr>
-      <w:r>
-        <w:rPr>
-          <w:rStyle w:val="eop"/>
-        </w:rPr>
-        <w:t>Občas to kolidovalo s</w:t>
-      </w:r>
-      <w:r>
-        <w:rPr>
-          <w:rStyle w:val="eop"/>
-        </w:rPr>
-        <w:t> indikátorom destinácie</w:t>
-      </w:r>
-    </w:p>
-    <w:p>
-      <w:pPr>
-        <w:pStyle w:val="paragraph"/>
-        <w:spacing w:before="0" w:beforeAutospacing="0" w:after="0" w:afterAutospacing="0"/>
-        <w:textAlignment w:val="baseline"/>
-        <w:rPr>
-          <w:rStyle w:val="eop"/>
-          <w:rFonts w:ascii="Calibri" w:hAnsi="Calibri" w:cs="Calibri"/>
-          <w:sz w:val="21"/>
-          <w:szCs w:val="21"/>
-        </w:rPr>
-      </w:pPr>
-      <w:r>
-        <w:rPr>
-          <w:rStyle w:val="Nadpis3Char"/>
-        </w:rPr>
-        <w:t>Skripty</w:t>
-      </w:r>
-      <w:r>
-        <w:rPr>
-          <w:rStyle w:val="eop"/>
-          <w:rFonts w:ascii="Calibri" w:hAnsi="Calibri" w:cs="Calibri"/>
-          <w:sz w:val="21"/>
-          <w:szCs w:val="21"/>
-        </w:rPr>
-        <w:t xml:space="preserve">: </w:t>
-      </w:r>
-    </w:p>
-    <w:p>
-      <w:pPr>
-        <w:pStyle w:val="paragraph"/>
-        <w:numPr>
-          <w:ilvl w:val="0"/>
-          <w:numId w:val="9"/>
-        </w:numPr>
-        <w:spacing w:before="0" w:beforeAutospacing="0" w:after="0" w:afterAutospacing="0"/>
-        <w:textAlignment w:val="baseline"/>
-        <w:rPr>
-          <w:rStyle w:val="eop"/>
-          <w:rFonts w:ascii="Calibri" w:hAnsi="Calibri" w:cs="Calibri"/>
-          <w:b/>
-          <w:bCs/>
-          <w:sz w:val="22"/>
-          <w:szCs w:val="22"/>
-        </w:rPr>
-      </w:pPr>
-      <w:proofErr w:type="spellStart"/>
-      <w:r>
-        <w:rPr>
-          <w:rStyle w:val="eop"/>
-          <w:rFonts w:ascii="Calibri" w:hAnsi="Calibri" w:cs="Calibri"/>
-          <w:b/>
-          <w:bCs/>
-          <w:sz w:val="22"/>
-          <w:szCs w:val="22"/>
-        </w:rPr>
-        <w:t>Player</w:t>
-      </w:r>
-      <w:proofErr w:type="spellEnd"/>
-    </w:p>
-    <w:p>
-      <w:pPr>
-        <w:pStyle w:val="Odsekzoznamu"/>
-        <w:numPr>
-          <w:ilvl w:val="1"/>
-          <w:numId w:val="9"/>
-        </w:numPr>
-        <w:rPr>
-          <w:rStyle w:val="eop"/>
-        </w:rPr>
-      </w:pPr>
-      <w:r>
-        <w:rPr>
-          <w:rStyle w:val="eop"/>
-        </w:rPr>
-        <w:t xml:space="preserve">Prehodenie pohybu na </w:t>
-      </w:r>
-      <w:proofErr w:type="spellStart"/>
-      <w:r>
-        <w:rPr>
-          <w:rStyle w:val="eop"/>
-        </w:rPr>
-        <w:t>NavMesh</w:t>
-      </w:r>
-      <w:proofErr w:type="spellEnd"/>
-      <w:r>
-        <w:rPr>
-          <w:rStyle w:val="eop"/>
-        </w:rPr>
-        <w:t xml:space="preserve"> agenta</w:t>
-      </w:r>
-    </w:p>
-    <w:p>
-      <w:pPr>
-        <w:pStyle w:val="Odsekzoznamu"/>
-        <w:numPr>
-          <w:ilvl w:val="1"/>
-          <w:numId w:val="9"/>
-        </w:numPr>
-        <w:rPr>
-          <w:rStyle w:val="eop"/>
-        </w:rPr>
-      </w:pPr>
-      <w:r>
-        <w:rPr>
-          <w:rStyle w:val="eop"/>
-        </w:rPr>
-        <w:t>Zmena z klikania na držanie tlačidla myši</w:t>
-      </w:r>
-    </w:p>
-    <w:p>
-      <w:pPr>
-        <w:pStyle w:val="Odsekzoznamu"/>
-        <w:numPr>
-          <w:ilvl w:val="1"/>
-          <w:numId w:val="9"/>
-        </w:numPr>
-        <w:rPr>
-          <w:rStyle w:val="eop"/>
-        </w:rPr>
-      </w:pPr>
-      <w:r>
-        <w:rPr>
-          <w:rStyle w:val="eop"/>
-        </w:rPr>
-        <w:t xml:space="preserve">ľavé </w:t>
-      </w:r>
-      <w:r>
-        <w:rPr>
-          <w:rStyle w:val="eop"/>
-        </w:rPr>
-        <w:t xml:space="preserve">tlačidlo myši : </w:t>
-      </w:r>
-      <w:r>
-        <w:rPr>
-          <w:rStyle w:val="eop"/>
-        </w:rPr>
-        <w:t>pohyb + streľba na diaľku</w:t>
-      </w:r>
-      <w:r>
-        <w:rPr>
-          <w:rStyle w:val="eop"/>
-        </w:rPr>
-        <w:t xml:space="preserve"> </w:t>
-      </w:r>
-    </w:p>
-    <w:p>
-      <w:pPr>
-        <w:pStyle w:val="Odsekzoznamu"/>
-        <w:numPr>
-          <w:ilvl w:val="1"/>
-          <w:numId w:val="9"/>
-        </w:numPr>
-        <w:rPr>
-          <w:rStyle w:val="eop"/>
-        </w:rPr>
-      </w:pPr>
-      <w:r>
-        <w:rPr>
-          <w:rStyle w:val="eop"/>
-        </w:rPr>
-        <w:t xml:space="preserve">pravé </w:t>
-      </w:r>
-      <w:r>
-        <w:rPr>
-          <w:rStyle w:val="eop"/>
-        </w:rPr>
-        <w:t xml:space="preserve">tlačidlo myši : </w:t>
-      </w:r>
-      <w:proofErr w:type="spellStart"/>
-      <w:r>
-        <w:rPr>
-          <w:rStyle w:val="eop"/>
-        </w:rPr>
-        <w:t>melee</w:t>
-      </w:r>
-      <w:proofErr w:type="spellEnd"/>
-      <w:r>
-        <w:rPr>
-          <w:rStyle w:val="eop"/>
-        </w:rPr>
-        <w:t xml:space="preserve"> útok</w:t>
-      </w:r>
-    </w:p>
-    <w:p>
-      <w:pPr>
-        <w:pStyle w:val="Odsekzoznamu"/>
-        <w:numPr>
-          <w:ilvl w:val="1"/>
-          <w:numId w:val="9"/>
-        </w:numPr>
-        <w:rPr>
-          <w:rStyle w:val="eop"/>
-        </w:rPr>
-      </w:pPr>
-      <w:r>
-        <w:rPr>
-          <w:rStyle w:val="eop"/>
-        </w:rPr>
-        <w:t xml:space="preserve">Pridaný </w:t>
-      </w:r>
-      <w:proofErr w:type="spellStart"/>
-      <w:r>
-        <w:rPr>
-          <w:rStyle w:val="eop"/>
-        </w:rPr>
-        <w:t>attack</w:t>
-      </w:r>
-      <w:proofErr w:type="spellEnd"/>
-      <w:r>
-        <w:rPr>
-          <w:rStyle w:val="eop"/>
-        </w:rPr>
-        <w:t xml:space="preserve"> </w:t>
-      </w:r>
-      <w:proofErr w:type="spellStart"/>
-      <w:r>
-        <w:rPr>
-          <w:rStyle w:val="eop"/>
-        </w:rPr>
-        <w:t>delay</w:t>
-      </w:r>
-      <w:proofErr w:type="spellEnd"/>
-      <w:r>
-        <w:rPr>
-          <w:rStyle w:val="eop"/>
-        </w:rPr>
-        <w:t xml:space="preserve"> - </w:t>
-      </w:r>
-      <w:proofErr w:type="spellStart"/>
-      <w:r>
-        <w:rPr>
-          <w:rStyle w:val="eop"/>
-          <w:i/>
-          <w:iCs/>
-        </w:rPr>
-        <w:t>rangeAttackDelay</w:t>
-      </w:r>
-      <w:proofErr w:type="spellEnd"/>
-      <w:r>
-        <w:rPr>
-          <w:rStyle w:val="eop"/>
-        </w:rPr>
-        <w:t xml:space="preserve">, </w:t>
-      </w:r>
-      <w:proofErr w:type="spellStart"/>
-      <w:r>
-        <w:rPr>
-          <w:rStyle w:val="eop"/>
-          <w:i/>
-          <w:iCs/>
-        </w:rPr>
-        <w:t>meleeAttackDelay</w:t>
-      </w:r>
-      <w:proofErr w:type="spellEnd"/>
-      <w:r>
-        <w:rPr>
-          <w:rStyle w:val="eop"/>
-        </w:rPr>
-        <w:t xml:space="preserve"> definujú koľko treba čakať na útok</w:t>
-      </w:r>
-    </w:p>
-    <w:p>
-      <w:pPr>
-        <w:pStyle w:val="Odsekzoznamu"/>
-        <w:numPr>
-          <w:ilvl w:val="2"/>
-          <w:numId w:val="9"/>
-        </w:numPr>
-        <w:rPr>
-          <w:rStyle w:val="eop"/>
-        </w:rPr>
-      </w:pPr>
-      <w:proofErr w:type="spellStart"/>
-      <w:r>
-        <w:rPr>
-          <w:rStyle w:val="eop"/>
-          <w:i/>
-          <w:iCs/>
-        </w:rPr>
-        <w:t>rangeAttackTimer</w:t>
-      </w:r>
-      <w:proofErr w:type="spellEnd"/>
-      <w:r>
-        <w:rPr>
-          <w:rStyle w:val="eop"/>
-        </w:rPr>
-        <w:t xml:space="preserve">, </w:t>
-      </w:r>
-      <w:proofErr w:type="spellStart"/>
-      <w:r>
-        <w:rPr>
-          <w:rStyle w:val="eop"/>
-          <w:i/>
-          <w:iCs/>
-        </w:rPr>
-        <w:t>meleeAttackTimer</w:t>
-      </w:r>
-      <w:proofErr w:type="spellEnd"/>
-      <w:r>
-        <w:rPr>
-          <w:rStyle w:val="eop"/>
-        </w:rPr>
-        <w:t xml:space="preserve"> definujú koľko ešte ostáva do ďalšieho </w:t>
-      </w:r>
-      <w:r>
-        <w:rPr>
-          <w:rStyle w:val="eop"/>
-        </w:rPr>
-        <w:t>útoku</w:t>
-      </w:r>
-    </w:p>
-    <w:p>
-      <w:pPr>
-        <w:pStyle w:val="Odsekzoznamu"/>
-        <w:numPr>
-          <w:ilvl w:val="1"/>
-          <w:numId w:val="9"/>
-        </w:numPr>
-        <w:rPr>
-          <w:rStyle w:val="eop"/>
-        </w:rPr>
-      </w:pPr>
-      <w:r>
-        <w:rPr>
-          <w:rStyle w:val="eop"/>
-        </w:rPr>
-        <w:t xml:space="preserve">pridaný </w:t>
-      </w:r>
-      <w:proofErr w:type="spellStart"/>
-      <w:r>
-        <w:rPr>
-          <w:rStyle w:val="eop"/>
-          <w:i/>
-          <w:iCs/>
-        </w:rPr>
-        <w:t>destinationIndicator</w:t>
-      </w:r>
-      <w:proofErr w:type="spellEnd"/>
-      <w:r>
-        <w:rPr>
-          <w:rStyle w:val="eop"/>
-        </w:rPr>
-        <w:t xml:space="preserve">, ktorý sa presúva na destináciu agenta – zmizne keď agent </w:t>
-      </w:r>
-      <w:r>
-        <w:rPr>
-          <w:rStyle w:val="eop"/>
-        </w:rPr>
-        <w:t>príde</w:t>
-      </w:r>
-      <w:r>
-        <w:rPr>
-          <w:rStyle w:val="eop"/>
-        </w:rPr>
-        <w:t xml:space="preserve"> do destinácie</w:t>
-      </w:r>
-    </w:p>
-    <w:p>
-      <w:pPr>
-        <w:pStyle w:val="Odsekzoznamu"/>
-        <w:ind w:left="2160"/>
-        <w:rPr>
-          <w:rStyle w:val="eop"/>
-        </w:rPr>
-      </w:pPr>
-    </w:p>
-    <w:p>
-      <w:pPr>
-        <w:pStyle w:val="Odsekzoznamu"/>
-        <w:numPr>
-          <w:ilvl w:val="0"/>
-          <w:numId w:val="9"/>
-        </w:numPr>
-        <w:rPr>
-          <w:rStyle w:val="eop"/>
-          <w:b/>
-          <w:bCs/>
-        </w:rPr>
-      </w:pPr>
-      <w:proofErr w:type="spellStart"/>
-      <w:r>
-        <w:rPr>
-          <w:rStyle w:val="eop"/>
-          <w:b/>
-          <w:bCs/>
-        </w:rPr>
-        <w:t>Enemy</w:t>
-      </w:r>
-      <w:proofErr w:type="spellEnd"/>
-    </w:p>
-    <w:p>
-      <w:pPr>
-        <w:pStyle w:val="Odsekzoznamu"/>
-        <w:numPr>
-          <w:ilvl w:val="1"/>
-          <w:numId w:val="9"/>
-        </w:numPr>
-        <w:rPr>
-          <w:rStyle w:val="eop"/>
-        </w:rPr>
-      </w:pPr>
-      <w:r>
-        <w:rPr>
-          <w:rStyle w:val="eop"/>
-        </w:rPr>
-        <w:t xml:space="preserve">Prehodenie pohybu na </w:t>
-      </w:r>
-      <w:proofErr w:type="spellStart"/>
-      <w:r>
-        <w:rPr>
-          <w:rStyle w:val="eop"/>
-        </w:rPr>
-        <w:t>navmesh</w:t>
-      </w:r>
-      <w:proofErr w:type="spellEnd"/>
-      <w:r>
-        <w:rPr>
-          <w:rStyle w:val="eop"/>
-        </w:rPr>
-        <w:t xml:space="preserve"> agenta</w:t>
-      </w:r>
-    </w:p>
-    <w:p>
-      <w:pPr>
-        <w:pStyle w:val="Odsekzoznamu"/>
-        <w:rPr>
-          <w:rStyle w:val="eop"/>
-        </w:rPr>
-      </w:pPr>
-    </w:p>
-    <w:p>
-      <w:pPr>
-        <w:pStyle w:val="Odsekzoznamu"/>
-        <w:rPr>
-          <w:rStyle w:val="eop"/>
-        </w:rPr>
-      </w:pPr>
-      <w:hyperlink r:id="rId5" w:history="1">
-        <w:proofErr w:type="spellStart"/>
-        <w:r>
-          <w:rPr>
-            <w:rStyle w:val="Hypertextovprepojenie"/>
-          </w:rPr>
-          <w:t>Li</w:t>
-        </w:r>
-        <w:r>
-          <w:rPr>
-            <w:rStyle w:val="Hypertextovprepojenie"/>
-          </w:rPr>
-          <w:t>n</w:t>
-        </w:r>
-        <w:r>
-          <w:rPr>
-            <w:rStyle w:val="Hypertextovprepojenie"/>
-          </w:rPr>
-          <w:t>k</w:t>
-        </w:r>
-        <w:proofErr w:type="spellEnd"/>
-      </w:hyperlink>
-      <w:r>
-        <w:rPr>
-          <w:rStyle w:val="eop"/>
-        </w:rPr>
-        <w:t xml:space="preserve"> na všetky zmeny medzi cvičením 2 a 3.</w:t>
-      </w:r>
-    </w:p>
-    <w:p>
-      <w:pPr>
-        <w:pStyle w:val="Odsekzoznamu"/>
-        <w:rPr>
-          <w:rStyle w:val="eop"/>
-        </w:rPr>
-      </w:pPr>
-    </w:p>
-    <w:p>
-      <w:pPr>
-        <w:pStyle w:val="Odsekzoznamu"/>
-        <w:rPr>
-          <w:rStyle w:val="eop"/>
-        </w:rPr>
-      </w:pPr>
-      <w:r>
-        <w:rPr>
-          <w:noProof/>
-        </w:rPr>
         <w:drawing>
-          <wp:anchor distT="0" distB="0" distL="114300" distR="114300" simplePos="0" relativeHeight="251658240" behindDoc="0" locked="0" layoutInCell="1" allowOverlap="1" wp14:anchorId="1A93A65F" wp14:editId="07C556E1">
-            <wp:simplePos x="0" y="0"/>
-            <wp:positionH relativeFrom="column">
-              <wp:posOffset>-451629</wp:posOffset>
-            </wp:positionH>
-            <wp:positionV relativeFrom="paragraph">
-              <wp:posOffset>316003</wp:posOffset>
-            </wp:positionV>
-            <wp:extent cx="6795770" cy="3345180"/>
-            <wp:effectExtent l="0" t="0" r="5080" b="7620"/>
-            <wp:wrapThrough wrapText="bothSides">
-              <wp:wrapPolygon edited="0">
-                <wp:start x="0" y="0"/>
-                <wp:lineTo x="0" y="21526"/>
-                <wp:lineTo x="21556" y="21526"/>
-                <wp:lineTo x="21556" y="0"/>
-                <wp:lineTo x="0" y="0"/>
-              </wp:wrapPolygon>
-            </wp:wrapThrough>
+          <wp:inline distT="0" distB="0" distL="0" distR="0" wp14:anchorId="4AE2E3F2" wp14:editId="020B9029">
+            <wp:extent cx="1383527" cy="1834676"/>
+            <wp:effectExtent l="0" t="0" r="7620" b="0"/>
             <wp:docPr id="1" name="Obrázok 1"/>
             <wp:cNvGraphicFramePr>
               <a:graphicFrameLocks xmlns:a="http://schemas.openxmlformats.org/drawingml/2006/main" noChangeAspect="1"/>
@@ -1639,13 +119,7 @@
                     <pic:cNvPicPr/>
                   </pic:nvPicPr>
                   <pic:blipFill>
-                    <a:blip r:embed="rId6">
-                      <a:extLst>
-                        <a:ext uri="{28A0092B-C50C-407E-A947-70E740481C1C}">
-                          <a14:useLocalDpi xmlns:a14="http://schemas.microsoft.com/office/drawing/2010/main" val="0"/>
-                        </a:ext>
-                      </a:extLst>
-                    </a:blip>
+                    <a:blip r:embed="rId5"/>
                     <a:stretch>
                       <a:fillRect/>
                     </a:stretch>
@@ -1653,7 +127,7 @@
                   <pic:spPr>
                     <a:xfrm>
                       <a:off x="0" y="0"/>
-                      <a:ext cx="6795770" cy="3345180"/>
+                      <a:ext cx="1417909" cy="1880270"/>
                     </a:xfrm>
                     <a:prstGeom prst="rect">
                       <a:avLst/>
@@ -1662,13 +136,179 @@
                 </pic:pic>
               </a:graphicData>
             </a:graphic>
-            <wp14:sizeRelH relativeFrom="margin">
-              <wp14:pctWidth>0</wp14:pctWidth>
-            </wp14:sizeRelH>
-            <wp14:sizeRelV relativeFrom="margin">
-              <wp14:pctHeight>0</wp14:pctHeight>
-            </wp14:sizeRelV>
-          </wp:anchor>
+          </wp:inline>
+        </w:drawing>
+      </w:r>
+    </w:p>
+    <w:p>
+      <w:pPr>
+        <w:rPr>
+          <w:rStyle w:val="eop"/>
+        </w:rPr>
+      </w:pPr>
+      <w:r>
+        <w:rPr>
+          <w:rStyle w:val="eop"/>
+        </w:rPr>
+        <w:t xml:space="preserve">Import TMPro balíčku -&gt; iba pridaj nejaký UI element ktorý končí </w:t>
+      </w:r>
+      <w:r>
+        <w:rPr>
+          <w:rStyle w:val="eop"/>
+        </w:rPr>
+        <w:t xml:space="preserve">názvom </w:t>
+      </w:r>
+      <w:r>
+        <w:rPr>
+          <w:rStyle w:val="eop"/>
+        </w:rPr>
+        <w:t>Text Mesh Pro a vyhodí nové okno kde dáš Import TMP Essentials</w:t>
+      </w:r>
+    </w:p>
+    <w:p>
+      <w:pPr>
+        <w:rPr>
+          <w:rStyle w:val="eop"/>
+        </w:rPr>
+      </w:pPr>
+      <w:r>
+        <w:rPr>
+          <w:rStyle w:val="eop"/>
+        </w:rPr>
+        <w:t>Import ikoniek zo storu:</w:t>
+      </w:r>
+    </w:p>
+    <w:p>
+      <w:pPr>
+        <w:rPr>
+          <w:rStyle w:val="eop"/>
+        </w:rPr>
+      </w:pPr>
+      <w:hyperlink r:id="rId6" w:history="1">
+        <w:r>
+          <w:rPr>
+            <w:rStyle w:val="Hypertextovprepojenie"/>
+          </w:rPr>
+          <w:t>https://assetstore.unity.com/packages/2d/gui/icons/tiny-fantasy-icons-99722</w:t>
+        </w:r>
+      </w:hyperlink>
+    </w:p>
+    <w:p>
+      <w:pPr>
+        <w:rPr>
+          <w:rStyle w:val="eop"/>
+        </w:rPr>
+      </w:pPr>
+      <w:r>
+        <w:rPr>
+          <w:rStyle w:val="eop"/>
+        </w:rPr>
+        <w:t>Vytvorenie 2 skriptov UIController a MenuButton</w:t>
+      </w:r>
+    </w:p>
+    <w:p>
+      <w:pPr>
+        <w:rPr>
+          <w:rStyle w:val="eop"/>
+        </w:rPr>
+      </w:pPr>
+      <w:r>
+        <w:rPr>
+          <w:rStyle w:val="eop"/>
+        </w:rPr>
+        <w:t>UI Controller sa stará o zobrazovanie menu a jednotlivých „menu body“ po kliku na menu button.</w:t>
+      </w:r>
+      <w:r>
+        <w:rPr>
+          <w:rStyle w:val="eop"/>
+        </w:rPr>
+        <w:t xml:space="preserve"> MenuButton vie o tom aké body má pridelené a po kliku zavolá metódu v UIController ShowBody(GameObject body)</w:t>
+      </w:r>
+    </w:p>
+    <w:p>
+      <w:pPr>
+        <w:rPr>
+          <w:rStyle w:val="eop"/>
+        </w:rPr>
+      </w:pPr>
+      <w:r>
+        <w:rPr>
+          <w:rStyle w:val="eop"/>
+        </w:rPr>
+        <w:t>Vždy iba jedno body je zobrazené, defaultne sa zobrazí vždy prvé v hierarch</w:t>
+      </w:r>
+      <w:r>
+        <w:rPr>
+          <w:rStyle w:val="eop"/>
+        </w:rPr>
+        <w:t>ii</w:t>
+      </w:r>
+      <w:r>
+        <w:rPr>
+          <w:rStyle w:val="eop"/>
+        </w:rPr>
+        <w:t>.</w:t>
+      </w:r>
+    </w:p>
+    <w:p>
+      <w:pPr>
+        <w:rPr>
+          <w:rStyle w:val="eop"/>
+        </w:rPr>
+      </w:pPr>
+      <w:r>
+        <w:rPr>
+          <w:rStyle w:val="eop"/>
+        </w:rPr>
+        <w:t>Menu sa tiež zobrazuje klikom klávesy „M“.</w:t>
+      </w:r>
+      <w:bookmarkStart w:id="0" w:name="_GoBack"/>
+      <w:bookmarkEnd w:id="0"/>
+    </w:p>
+    <w:p>
+      <w:pPr>
+        <w:rPr>
+          <w:rStyle w:val="eop"/>
+        </w:rPr>
+      </w:pPr>
+      <w:r>
+        <w:rPr>
+          <w:rStyle w:val="eop"/>
+        </w:rPr>
+        <w:drawing>
+          <wp:inline distT="0" distB="0" distL="0" distR="0" wp14:anchorId="4092F658" wp14:editId="7EFB462A">
+            <wp:extent cx="1988820" cy="1645920"/>
+            <wp:effectExtent l="0" t="0" r="0" b="0"/>
+            <wp:docPr id="2" name="Obrázok 2"/>
+            <wp:cNvGraphicFramePr>
+              <a:graphicFrameLocks xmlns:a="http://schemas.openxmlformats.org/drawingml/2006/main" noChangeAspect="1"/>
+            </wp:cNvGraphicFramePr>
+            <a:graphic xmlns:a="http://schemas.openxmlformats.org/drawingml/2006/main">
+              <a:graphicData uri="http://schemas.openxmlformats.org/drawingml/2006/picture">
+                <pic:pic xmlns:pic="http://schemas.openxmlformats.org/drawingml/2006/picture">
+                  <pic:nvPicPr>
+                    <pic:cNvPr id="1" name=""/>
+                    <pic:cNvPicPr/>
+                  </pic:nvPicPr>
+                  <pic:blipFill>
+                    <a:blip r:embed="rId7"/>
+                    <a:stretch>
+                      <a:fillRect/>
+                    </a:stretch>
+                  </pic:blipFill>
+                  <pic:spPr>
+                    <a:xfrm>
+                      <a:off x="0" y="0"/>
+                      <a:ext cx="2013259" cy="1666145"/>
+                    </a:xfrm>
+                    <a:prstGeom prst="rect">
+                      <a:avLst/>
+                    </a:prstGeom>
+                  </pic:spPr>
+                </pic:pic>
+              </a:graphicData>
+            </a:graphic>
+          </wp:inline>
         </w:drawing>
       </w:r>
     </w:p>

--- a/Cvicenie4/Cvicenie4 Dokumentacia.docx
+++ b/Cvicenie4/Cvicenie4 Dokumentacia.docx
@@ -1,112 +1,804 @@
 
 <file path=word/document.xml><?xml version="1.0" encoding="utf-8"?>
-<w:document xmlns:wpc="http://schemas.microsoft.com/office/word/2010/wordprocessingCanvas" xmlns:cx="http://schemas.microsoft.com/office/drawing/2014/chartex" xmlns:cx1="http://schemas.microsoft.com/office/drawing/2015/9/8/chartex" xmlns:cx2="http://schemas.microsoft.com/office/drawing/2015/10/21/chartex" xmlns:cx3="http://schemas.microsoft.com/office/drawing/2016/5/9/chartex" xmlns:cx4="http://schemas.microsoft.com/office/drawing/2016/5/10/chartex" xmlns:cx5="http://schemas.microsoft.com/office/drawing/2016/5/11/chartex" xmlns:cx6="http://schemas.microsoft.com/office/drawing/2016/5/12/chartex" xmlns:cx7="http://schemas.microsoft.com/office/drawing/2016/5/13/chartex" xmlns:cx8="http://schemas.microsoft.com/office/drawing/2016/5/14/chartex" xmlns:mc="http://schemas.openxmlformats.org/markup-compatibility/2006" xmlns:aink="http://schemas.microsoft.com/office/drawing/2016/ink" xmlns:am3d="http://schemas.microsoft.com/office/drawing/2017/model3d" xmlns:o="urn:schemas-microsoft-com:office:office" xmlns:r="http://schemas.openxmlformats.org/officeDocument/2006/relationships" xmlns:m="http://schemas.openxmlformats.org/officeDocument/2006/math" xmlns:v="urn:schemas-microsoft-com:vml" xmlns:wp14="http://schemas.microsoft.com/office/word/2010/wordprocessingDrawing" xmlns:wp="http://schemas.openxmlformats.org/drawingml/2006/wordprocessingDrawing" xmlns:w10="urn:schemas-microsoft-com:office:word" xmlns:w="http://schemas.openxmlformats.org/wordprocessingml/2006/main" xmlns:w14="http://schemas.microsoft.com/office/word/2010/wordml" xmlns:w15="http://schemas.microsoft.com/office/word/2012/wordml" xmlns:w16cid="http://schemas.microsoft.com/office/word/2016/wordml/cid" xmlns:w16se="http://schemas.microsoft.com/office/word/2015/wordml/symex" xmlns:wpg="http://schemas.microsoft.com/office/word/2010/wordprocessingGroup" xmlns:wpi="http://schemas.microsoft.com/office/word/2010/wordprocessingInk" xmlns:wne="http://schemas.microsoft.com/office/word/2006/wordml" xmlns:wps="http://schemas.microsoft.com/office/word/2010/wordprocessingShape" mc:Ignorable="w14 w15 w16se w16cid wp14">
+<w:document xmlns:wpc="http://schemas.microsoft.com/office/word/2010/wordprocessingCanvas" xmlns:cx="http://schemas.microsoft.com/office/drawing/2014/chartex" xmlns:cx1="http://schemas.microsoft.com/office/drawing/2015/9/8/chartex" xmlns:cx2="http://schemas.microsoft.com/office/drawing/2015/10/21/chartex" xmlns:cx3="http://schemas.microsoft.com/office/drawing/2016/5/9/chartex" xmlns:cx4="http://schemas.microsoft.com/office/drawing/2016/5/10/chartex" xmlns:cx5="http://schemas.microsoft.com/office/drawing/2016/5/11/chartex" xmlns:cx6="http://schemas.microsoft.com/office/drawing/2016/5/12/chartex" xmlns:cx7="http://schemas.microsoft.com/office/drawing/2016/5/13/chartex" xmlns:cx8="http://schemas.microsoft.com/office/drawing/2016/5/14/chartex" xmlns:mc="http://schemas.openxmlformats.org/markup-compatibility/2006" xmlns:aink="http://schemas.microsoft.com/office/drawing/2016/ink" xmlns:am3d="http://schemas.microsoft.com/office/drawing/2017/model3d" xmlns:o="urn:schemas-microsoft-com:office:office" xmlns:r="http://schemas.openxmlformats.org/officeDocument/2006/relationships" xmlns:m="http://schemas.openxmlformats.org/officeDocument/2006/math" xmlns:v="urn:schemas-microsoft-com:vml" xmlns:wp14="http://schemas.microsoft.com/office/word/2010/wordprocessingDrawing" xmlns:wp="http://schemas.openxmlformats.org/drawingml/2006/wordprocessingDrawing" xmlns:w10="urn:schemas-microsoft-com:office:word" xmlns:w="http://schemas.openxmlformats.org/wordprocessingml/2006/main" xmlns:w14="http://schemas.microsoft.com/office/word/2010/wordml" xmlns:w15="http://schemas.microsoft.com/office/word/2012/wordml" xmlns:w16cex="http://schemas.microsoft.com/office/word/2018/wordml/cex" xmlns:w16cid="http://schemas.microsoft.com/office/word/2016/wordml/cid" xmlns:w16="http://schemas.microsoft.com/office/word/2018/wordml" xmlns:w16se="http://schemas.microsoft.com/office/word/2015/wordml/symex" xmlns:wpg="http://schemas.microsoft.com/office/word/2010/wordprocessingGroup" xmlns:wpi="http://schemas.microsoft.com/office/word/2010/wordprocessingInk" xmlns:wne="http://schemas.microsoft.com/office/word/2006/wordml" xmlns:wps="http://schemas.microsoft.com/office/word/2010/wordprocessingShape" mc:Ignorable="w14 w15 w16se w16cid w16 w16cex wp14">
   <w:body>
     <w:p>
       <w:pPr>
         <w:rPr>
           <w:rStyle w:val="eop"/>
-        </w:rPr>
-      </w:pPr>
-      <w:r>
-        <w:rPr>
-          <w:rStyle w:val="eop"/>
+          <w:b/>
+          <w:bCs/>
+          <w:sz w:val="24"/>
+          <w:szCs w:val="24"/>
+        </w:rPr>
+      </w:pPr>
+      <w:r>
+        <w:rPr>
+          <w:rStyle w:val="eop"/>
+          <w:b/>
+          <w:bCs/>
+          <w:sz w:val="24"/>
+          <w:szCs w:val="24"/>
         </w:rPr>
         <w:t>Cvičenie 4</w:t>
       </w:r>
-    </w:p>
-    <w:p>
-      <w:pPr>
-        <w:rPr>
-          <w:rStyle w:val="eop"/>
-        </w:rPr>
-      </w:pPr>
-      <w:r>
-        <w:rPr>
-          <w:rStyle w:val="eop"/>
-        </w:rPr>
-        <w:t>Lightning settings -&gt; Auto Generate (Baked global illumination)</w:t>
-      </w:r>
-    </w:p>
-    <w:p>
-      <w:pPr>
-        <w:rPr>
-          <w:rStyle w:val="eop"/>
-        </w:rPr>
-      </w:pPr>
-      <w:r>
-        <w:rPr>
-          <w:rStyle w:val="eop"/>
-        </w:rPr>
-        <w:t>Enemy prefab -&gt; pridaný child canvas (world space), ktorý obsahuje image child so spritom 1x1 pixel (vytvorený v skicári) nastavený na Image Type: Filled – Horizontal</w:t>
-      </w:r>
-    </w:p>
-    <w:p>
-      <w:pPr>
-        <w:rPr>
-          <w:rStyle w:val="eop"/>
-        </w:rPr>
-      </w:pPr>
-      <w:r>
-        <w:rPr>
-          <w:rStyle w:val="eop"/>
-        </w:rPr>
-        <w:t>Enemy skript -&gt; pridaný SerializeField Image healthBar, a private field _maxHealth, zmenené debug výpisy a grafické odpočítanie životov – healthBar.fillAmount = health / _maxHealth</w:t>
-      </w:r>
-    </w:p>
-    <w:p>
-      <w:pPr>
-        <w:rPr>
-          <w:rStyle w:val="eop"/>
-        </w:rPr>
-      </w:pPr>
-      <w:r>
-        <w:rPr>
-          <w:rStyle w:val="eop"/>
-        </w:rPr>
-        <w:t>Pridaný skript BillboardScript -&gt; pripnutý na enemy healthBar (rotácia healthbaru voči kamere)</w:t>
-      </w:r>
-    </w:p>
-    <w:p>
-      <w:pPr>
-        <w:rPr>
-          <w:rStyle w:val="eop"/>
-        </w:rPr>
-      </w:pPr>
-      <w:r>
-        <w:rPr>
-          <w:rStyle w:val="eop"/>
-        </w:rPr>
-        <w:t>Pridaný prázdny objekt Environment -&gt; je tam presunutý terén, jazerá, dedinka (na sprehľadnenie)</w:t>
-      </w:r>
-    </w:p>
-    <w:p>
-      <w:pPr>
-        <w:rPr>
-          <w:rStyle w:val="eop"/>
-        </w:rPr>
-      </w:pPr>
-      <w:r>
-        <w:rPr>
-          <w:rStyle w:val="eop"/>
-        </w:rPr>
+      <w:r>
+        <w:rPr>
+          <w:rStyle w:val="eop"/>
+          <w:b/>
+          <w:bCs/>
+          <w:sz w:val="24"/>
+          <w:szCs w:val="24"/>
+        </w:rPr>
+        <w:t xml:space="preserve"> – Sprite a Menu</w:t>
+      </w:r>
+    </w:p>
+    <w:p>
+      <w:pPr>
+        <w:pStyle w:val="Nadpis1"/>
+        <w:rPr>
+          <w:rStyle w:val="eop"/>
+          <w:sz w:val="36"/>
+          <w:szCs w:val="36"/>
+        </w:rPr>
+      </w:pPr>
+      <w:r>
+        <w:rPr>
+          <w:rStyle w:val="eop"/>
+          <w:sz w:val="36"/>
+          <w:szCs w:val="36"/>
+        </w:rPr>
+        <w:t>Scéna</w:t>
+      </w:r>
+    </w:p>
+    <w:p>
+      <w:pPr>
+        <w:pStyle w:val="Odsekzoznamu"/>
+        <w:numPr>
+          <w:ilvl w:val="0"/>
+          <w:numId w:val="10"/>
+        </w:numPr>
+        <w:rPr>
+          <w:rStyle w:val="eop"/>
+        </w:rPr>
+      </w:pPr>
+      <w:r>
+        <w:rPr>
+          <w:rStyle w:val="eop"/>
+          <w:b/>
+          <w:bCs/>
+        </w:rPr>
+        <w:t>Lightning settings</w:t>
+      </w:r>
+      <w:r>
+        <w:rPr>
+          <w:rStyle w:val="eop"/>
+        </w:rPr>
+        <w:t xml:space="preserve"> -&gt; Auto Generate (Baked global illumination)</w:t>
+      </w:r>
+    </w:p>
+    <w:p>
+      <w:pPr>
+        <w:pStyle w:val="Odsekzoznamu"/>
+        <w:numPr>
+          <w:ilvl w:val="0"/>
+          <w:numId w:val="10"/>
+        </w:numPr>
+        <w:rPr>
+          <w:rStyle w:val="eop"/>
+        </w:rPr>
+      </w:pPr>
+      <w:r>
+        <w:rPr>
+          <w:rStyle w:val="eop"/>
+          <w:b/>
+          <w:bCs/>
+        </w:rPr>
+        <w:t>Enemy prefab</w:t>
+      </w:r>
+      <w:r>
+        <w:rPr>
+          <w:rStyle w:val="eop"/>
+        </w:rPr>
+        <w:t xml:space="preserve"> -&gt; pridaný child canvas (world space), ktorý obsahuje image child so spritom 1x1 pixel (</w:t>
+      </w:r>
+      <w:r>
+        <w:rPr>
+          <w:rStyle w:val="eop"/>
+        </w:rPr>
+        <w:t xml:space="preserve">biela farba, </w:t>
+      </w:r>
+      <w:r>
+        <w:rPr>
+          <w:rStyle w:val="eop"/>
+        </w:rPr>
+        <w:t>vytvoren</w:t>
+      </w:r>
+      <w:r>
+        <w:rPr>
+          <w:rStyle w:val="eop"/>
+        </w:rPr>
+        <w:t xml:space="preserve">é </w:t>
+      </w:r>
+      <w:r>
+        <w:rPr>
+          <w:rStyle w:val="eop"/>
+        </w:rPr>
+        <w:t>v skicári) nastavený na Image Type: Filled – Horizontal</w:t>
+      </w:r>
+    </w:p>
+    <w:p>
+      <w:pPr>
+        <w:pStyle w:val="Odsekzoznamu"/>
+        <w:numPr>
+          <w:ilvl w:val="0"/>
+          <w:numId w:val="10"/>
+        </w:numPr>
+        <w:rPr>
+          <w:rStyle w:val="eop"/>
+        </w:rPr>
+      </w:pPr>
+      <w:r>
+        <w:rPr>
+          <w:rStyle w:val="eop"/>
+        </w:rPr>
+        <w:t xml:space="preserve">Pridaný prázdny objekt </w:t>
+      </w:r>
+      <w:r>
+        <w:rPr>
+          <w:rStyle w:val="eop"/>
+          <w:b/>
+          <w:bCs/>
+        </w:rPr>
+        <w:t>Environment</w:t>
+      </w:r>
+      <w:r>
+        <w:rPr>
+          <w:rStyle w:val="eop"/>
+        </w:rPr>
+        <w:t xml:space="preserve"> -&gt; je tam presunutý terén, jazerá, dedinka (na sprehľadnenie)</w:t>
+      </w:r>
+    </w:p>
+    <w:p>
+      <w:pPr>
+        <w:pStyle w:val="Odsekzoznamu"/>
+        <w:numPr>
+          <w:ilvl w:val="0"/>
+          <w:numId w:val="10"/>
+        </w:numPr>
+        <w:rPr>
+          <w:rStyle w:val="eop"/>
+        </w:rPr>
+      </w:pPr>
+      <w:r>
+        <w:rPr>
+          <w:noProof/>
+        </w:rPr>
+        <w:drawing>
+          <wp:anchor distT="0" distB="0" distL="114300" distR="114300" simplePos="0" relativeHeight="251658240" behindDoc="1" locked="0" layoutInCell="1" allowOverlap="1" wp14:anchorId="72B4BB89" wp14:editId="3CD0F29A">
+            <wp:simplePos x="0" y="0"/>
+            <wp:positionH relativeFrom="column">
+              <wp:posOffset>676275</wp:posOffset>
+            </wp:positionH>
+            <wp:positionV relativeFrom="paragraph">
+              <wp:posOffset>187325</wp:posOffset>
+            </wp:positionV>
+            <wp:extent cx="4660265" cy="1703705"/>
+            <wp:effectExtent l="0" t="0" r="6985" b="0"/>
+            <wp:wrapTight wrapText="bothSides">
+              <wp:wrapPolygon edited="0">
+                <wp:start x="0" y="0"/>
+                <wp:lineTo x="0" y="21254"/>
+                <wp:lineTo x="21544" y="21254"/>
+                <wp:lineTo x="21544" y="0"/>
+                <wp:lineTo x="0" y="0"/>
+              </wp:wrapPolygon>
+            </wp:wrapTight>
+            <wp:docPr id="3" name="Obrázok 3"/>
+            <wp:cNvGraphicFramePr>
+              <a:graphicFrameLocks xmlns:a="http://schemas.openxmlformats.org/drawingml/2006/main" noChangeAspect="1"/>
+            </wp:cNvGraphicFramePr>
+            <a:graphic xmlns:a="http://schemas.openxmlformats.org/drawingml/2006/main">
+              <a:graphicData uri="http://schemas.openxmlformats.org/drawingml/2006/picture">
+                <pic:pic xmlns:pic="http://schemas.openxmlformats.org/drawingml/2006/picture">
+                  <pic:nvPicPr>
+                    <pic:cNvPr id="0" name="Picture 1"/>
+                    <pic:cNvPicPr>
+                      <a:picLocks noChangeAspect="1" noChangeArrowheads="1"/>
+                    </pic:cNvPicPr>
+                  </pic:nvPicPr>
+                  <pic:blipFill>
+                    <a:blip r:embed="rId5" cstate="print">
+                      <a:extLst>
+                        <a:ext uri="{28A0092B-C50C-407E-A947-70E740481C1C}">
+                          <a14:useLocalDpi xmlns:a14="http://schemas.microsoft.com/office/drawing/2010/main" val="0"/>
+                        </a:ext>
+                      </a:extLst>
+                    </a:blip>
+                    <a:srcRect/>
+                    <a:stretch>
+                      <a:fillRect/>
+                    </a:stretch>
+                  </pic:blipFill>
+                  <pic:spPr bwMode="auto">
+                    <a:xfrm>
+                      <a:off x="0" y="0"/>
+                      <a:ext cx="4660265" cy="1703705"/>
+                    </a:xfrm>
+                    <a:prstGeom prst="rect">
+                      <a:avLst/>
+                    </a:prstGeom>
+                    <a:noFill/>
+                    <a:ln>
+                      <a:noFill/>
+                    </a:ln>
+                  </pic:spPr>
+                </pic:pic>
+              </a:graphicData>
+            </a:graphic>
+            <wp14:sizeRelH relativeFrom="margin">
+              <wp14:pctWidth>0</wp14:pctWidth>
+            </wp14:sizeRelH>
+            <wp14:sizeRelV relativeFrom="margin">
+              <wp14:pctHeight>0</wp14:pctHeight>
+            </wp14:sizeRelV>
+          </wp:anchor>
+        </w:drawing>
+      </w:r>
+      <w:r>
+        <w:rPr>
+          <w:rStyle w:val="eop"/>
+        </w:rPr>
+        <w:t>Import TMPro balíčku</w:t>
+      </w:r>
+      <w:r>
+        <w:rPr>
+          <w:rStyle w:val="eop"/>
+        </w:rPr>
+        <w:t>:</w:t>
+      </w:r>
+      <w:r>
+        <w:rPr>
+          <w:rStyle w:val="eop"/>
+        </w:rPr>
+        <w:t xml:space="preserve"> </w:t>
+      </w:r>
+    </w:p>
+    <w:p>
+      <w:pPr>
+        <w:pStyle w:val="Odsekzoznamu"/>
+        <w:numPr>
+          <w:ilvl w:val="1"/>
+          <w:numId w:val="10"/>
+        </w:numPr>
+        <w:rPr>
+          <w:rStyle w:val="eop"/>
+        </w:rPr>
+      </w:pPr>
+      <w:r>
+        <w:rPr>
+          <w:rStyle w:val="eop"/>
+        </w:rPr>
+        <w:t>Import ikoniek zo storu:</w:t>
+      </w:r>
+    </w:p>
+    <w:p>
+      <w:pPr>
+        <w:pStyle w:val="Odsekzoznamu"/>
+        <w:numPr>
+          <w:ilvl w:val="1"/>
+          <w:numId w:val="10"/>
+        </w:numPr>
+        <w:rPr>
+          <w:rStyle w:val="eop"/>
+        </w:rPr>
+      </w:pPr>
+      <w:hyperlink r:id="rId6" w:history="1">
+        <w:r>
+          <w:rPr>
+            <w:rStyle w:val="Hypertextovprepojenie"/>
+          </w:rPr>
+          <w:t>https://assetstore.unity.com/packages/2d/gui/icons/tiny-fantasy-icons-99722</w:t>
+        </w:r>
+      </w:hyperlink>
+    </w:p>
+    <w:p>
+      <w:pPr>
+        <w:pStyle w:val="Odsekzoznamu"/>
+        <w:ind w:left="1068"/>
+        <w:rPr>
+          <w:rStyle w:val="eop"/>
+          <w:sz w:val="24"/>
+          <w:szCs w:val="24"/>
+        </w:rPr>
+      </w:pPr>
+    </w:p>
+    <w:p>
+      <w:pPr>
+        <w:pStyle w:val="Nadpis2"/>
+        <w:rPr>
+          <w:rStyle w:val="eop"/>
+          <w:sz w:val="36"/>
+          <w:szCs w:val="36"/>
+        </w:rPr>
+      </w:pPr>
+      <w:r>
+        <w:rPr>
+          <w:rStyle w:val="eop"/>
+          <w:sz w:val="36"/>
+          <w:szCs w:val="36"/>
+        </w:rPr>
+        <w:t>Skripty</w:t>
+      </w:r>
+    </w:p>
+    <w:p>
+      <w:pPr>
+        <w:pStyle w:val="Odsekzoznamu"/>
+        <w:numPr>
+          <w:ilvl w:val="0"/>
+          <w:numId w:val="10"/>
+        </w:numPr>
+        <w:rPr>
+          <w:rStyle w:val="eop"/>
+        </w:rPr>
+      </w:pPr>
+      <w:r>
+        <w:rPr>
+          <w:rStyle w:val="eop"/>
+          <w:b/>
+          <w:bCs/>
+        </w:rPr>
+        <w:t>Enemy</w:t>
+      </w:r>
+      <w:r>
+        <w:rPr>
+          <w:rStyle w:val="eop"/>
+        </w:rPr>
+        <w:t xml:space="preserve"> </w:t>
+      </w:r>
+    </w:p>
+    <w:p>
+      <w:pPr>
+        <w:pStyle w:val="Odsekzoznamu"/>
+        <w:numPr>
+          <w:ilvl w:val="1"/>
+          <w:numId w:val="10"/>
+        </w:numPr>
+        <w:rPr>
+          <w:rStyle w:val="eop"/>
+        </w:rPr>
+      </w:pPr>
+      <w:r>
+        <w:rPr>
+          <w:rStyle w:val="eop"/>
+        </w:rPr>
+        <w:t xml:space="preserve">pridaný SerializeField Image healthBar, </w:t>
+      </w:r>
+    </w:p>
+    <w:p>
+      <w:pPr>
+        <w:pStyle w:val="Odsekzoznamu"/>
+        <w:numPr>
+          <w:ilvl w:val="1"/>
+          <w:numId w:val="10"/>
+        </w:numPr>
+        <w:rPr>
+          <w:rStyle w:val="eop"/>
+        </w:rPr>
+      </w:pPr>
+      <w:r>
+        <w:rPr>
+          <w:rStyle w:val="eop"/>
+        </w:rPr>
+        <w:t>private field _maxHealth</w:t>
+      </w:r>
+    </w:p>
+    <w:p>
+      <w:pPr>
+        <w:pStyle w:val="Odsekzoznamu"/>
+        <w:numPr>
+          <w:ilvl w:val="1"/>
+          <w:numId w:val="10"/>
+        </w:numPr>
+        <w:rPr>
+          <w:rStyle w:val="eop"/>
+        </w:rPr>
+      </w:pPr>
+      <w:r>
+        <w:rPr>
+          <w:rStyle w:val="eop"/>
+        </w:rPr>
+        <w:t xml:space="preserve">zmenené debug výpisy </w:t>
+      </w:r>
+    </w:p>
+    <w:p>
+      <w:pPr>
+        <w:pStyle w:val="Odsekzoznamu"/>
+        <w:numPr>
+          <w:ilvl w:val="1"/>
+          <w:numId w:val="10"/>
+        </w:numPr>
+        <w:rPr>
+          <w:rStyle w:val="eop"/>
+        </w:rPr>
+      </w:pPr>
+      <w:r>
+        <w:rPr>
+          <w:rStyle w:val="eop"/>
+        </w:rPr>
+        <w:t>grafické odpočítanie životov – healthBar.fillAmount = health / _maxHealth</w:t>
+      </w:r>
+    </w:p>
+    <w:p>
+      <w:pPr>
+        <w:pStyle w:val="Odsekzoznamu"/>
+        <w:numPr>
+          <w:ilvl w:val="0"/>
+          <w:numId w:val="10"/>
+        </w:numPr>
+        <w:rPr>
+          <w:rStyle w:val="eop"/>
+        </w:rPr>
+      </w:pPr>
+      <w:r>
+        <w:rPr>
+          <w:rStyle w:val="eop"/>
+        </w:rPr>
+        <w:t xml:space="preserve">Pridaný </w:t>
+      </w:r>
+      <w:r>
+        <w:rPr>
+          <w:rStyle w:val="eop"/>
+          <w:b/>
+          <w:bCs/>
+        </w:rPr>
+        <w:t>BillboardScript</w:t>
+      </w:r>
+    </w:p>
+    <w:p>
+      <w:pPr>
+        <w:pStyle w:val="Odsekzoznamu"/>
+        <w:numPr>
+          <w:ilvl w:val="1"/>
+          <w:numId w:val="10"/>
+        </w:numPr>
+        <w:rPr>
+          <w:rStyle w:val="eop"/>
+        </w:rPr>
+      </w:pPr>
+      <w:r>
+        <w:rPr>
+          <w:rStyle w:val="eop"/>
+        </w:rPr>
+        <w:t xml:space="preserve"> pripnutý </w:t>
+      </w:r>
+      <w:r>
+        <w:rPr>
+          <w:rStyle w:val="eop"/>
+        </w:rPr>
+        <w:t>na enemy healthBar (rotácia healthbaru voči kamere)</w:t>
+      </w:r>
+    </w:p>
+    <w:p>
+      <w:pPr>
+        <w:pStyle w:val="Odsekzoznamu"/>
+        <w:numPr>
+          <w:ilvl w:val="0"/>
+          <w:numId w:val="10"/>
+        </w:numPr>
+        <w:rPr>
+          <w:rStyle w:val="eop"/>
+        </w:rPr>
+      </w:pPr>
+      <w:r>
+        <w:rPr>
+          <w:rStyle w:val="eop"/>
+        </w:rPr>
+        <w:t xml:space="preserve">Pridaný </w:t>
+      </w:r>
+      <w:r>
+        <w:rPr>
+          <w:rStyle w:val="eop"/>
+          <w:b/>
+          <w:bCs/>
+        </w:rPr>
+        <w:t>UIController</w:t>
+      </w:r>
+    </w:p>
+    <w:p>
+      <w:pPr>
+        <w:pStyle w:val="Odsekzoznamu"/>
+        <w:numPr>
+          <w:ilvl w:val="1"/>
+          <w:numId w:val="10"/>
+        </w:numPr>
+        <w:rPr>
+          <w:rStyle w:val="eop"/>
+        </w:rPr>
+      </w:pPr>
+      <w:r>
+        <w:rPr>
+          <w:rStyle w:val="eop"/>
+        </w:rPr>
+        <w:t xml:space="preserve">stará </w:t>
+      </w:r>
+      <w:r>
+        <w:rPr>
+          <w:rStyle w:val="eop"/>
+        </w:rPr>
+        <w:t xml:space="preserve">sa </w:t>
+      </w:r>
+      <w:r>
+        <w:rPr>
+          <w:rStyle w:val="eop"/>
+        </w:rPr>
+        <w:t>o zobrazovanie menu a jednotlivých „menu body“ po kliku na menu button</w:t>
+      </w:r>
+    </w:p>
+    <w:p>
+      <w:pPr>
+        <w:pStyle w:val="Odsekzoznamu"/>
+        <w:numPr>
+          <w:ilvl w:val="0"/>
+          <w:numId w:val="10"/>
+        </w:numPr>
+        <w:rPr>
+          <w:rStyle w:val="eop"/>
+        </w:rPr>
+      </w:pPr>
+      <w:r>
+        <w:rPr>
+          <w:rStyle w:val="eop"/>
+        </w:rPr>
+        <w:t xml:space="preserve">Pridaný </w:t>
+      </w:r>
+      <w:r>
+        <w:rPr>
+          <w:rStyle w:val="eop"/>
+          <w:b/>
+          <w:bCs/>
+        </w:rPr>
+        <w:t>MenuButton</w:t>
+      </w:r>
+    </w:p>
+    <w:p>
+      <w:pPr>
+        <w:pStyle w:val="Odsekzoznamu"/>
+        <w:numPr>
+          <w:ilvl w:val="1"/>
+          <w:numId w:val="10"/>
+        </w:numPr>
+        <w:rPr>
+          <w:rStyle w:val="eop"/>
+        </w:rPr>
+      </w:pPr>
+      <w:r>
+        <w:rPr>
+          <w:rStyle w:val="eop"/>
+        </w:rPr>
+        <w:t>vie o tom aké body má pridelené a po kliku zavolá metódu v UIController ShowBody(GameObject body)</w:t>
+      </w:r>
+    </w:p>
+    <w:p>
+      <w:pPr>
+        <w:pStyle w:val="Odsekzoznamu"/>
+        <w:numPr>
+          <w:ilvl w:val="1"/>
+          <w:numId w:val="10"/>
+        </w:numPr>
+        <w:rPr>
+          <w:rStyle w:val="eop"/>
+        </w:rPr>
+      </w:pPr>
+      <w:r>
+        <w:rPr>
+          <w:rStyle w:val="eop"/>
+        </w:rPr>
+        <w:t>Vždy iba jedno body je zobrazené, defaultne sa zobrazí vždy prvé v hierarchii.</w:t>
+      </w:r>
+    </w:p>
+    <w:p>
+      <w:pPr>
+        <w:pStyle w:val="Odsekzoznamu"/>
+        <w:numPr>
+          <w:ilvl w:val="1"/>
+          <w:numId w:val="10"/>
+        </w:numPr>
+        <w:rPr>
+          <w:rStyle w:val="eop"/>
+        </w:rPr>
+      </w:pPr>
+      <w:r>
+        <w:rPr>
+          <w:rStyle w:val="eop"/>
+        </w:rPr>
+        <w:t>Menu sa tiež zobrazuje klikom klávesy „M“.</w:t>
+      </w:r>
+      <w:r>
+        <w:rPr>
+          <w:rStyle w:val="eop"/>
+          <w:noProof/>
+        </w:rPr>
+        <w:t xml:space="preserve"> </w:t>
+      </w:r>
+    </w:p>
+    <w:p>
+      <w:pPr>
+        <w:pStyle w:val="Odsekzoznamu"/>
+        <w:ind w:left="1788"/>
+        <w:rPr>
+          <w:rStyle w:val="eop"/>
+        </w:rPr>
+      </w:pPr>
+    </w:p>
+    <w:p>
+      <w:pPr>
+        <w:pStyle w:val="Odsekzoznamu"/>
+        <w:ind w:left="1788"/>
+        <w:rPr>
+          <w:rStyle w:val="eop"/>
+        </w:rPr>
+      </w:pPr>
+      <w:r>
+        <w:rPr>
+          <w:rStyle w:val="eop"/>
+          <w:noProof/>
+        </w:rPr>
+        <w:drawing>
+          <wp:anchor distT="0" distB="0" distL="114300" distR="114300" simplePos="0" relativeHeight="251659264" behindDoc="1" locked="0" layoutInCell="1" allowOverlap="1" wp14:anchorId="025BF1D3" wp14:editId="79D87892">
+            <wp:simplePos x="0" y="0"/>
+            <wp:positionH relativeFrom="column">
+              <wp:posOffset>1529014</wp:posOffset>
+            </wp:positionH>
+            <wp:positionV relativeFrom="paragraph">
+              <wp:posOffset>20927</wp:posOffset>
+            </wp:positionV>
+            <wp:extent cx="1814830" cy="1501775"/>
+            <wp:effectExtent l="0" t="0" r="0" b="3175"/>
+            <wp:wrapNone/>
+            <wp:docPr id="2" name="Obrázok 2"/>
+            <wp:cNvGraphicFramePr>
+              <a:graphicFrameLocks xmlns:a="http://schemas.openxmlformats.org/drawingml/2006/main" noChangeAspect="1"/>
+            </wp:cNvGraphicFramePr>
+            <a:graphic xmlns:a="http://schemas.openxmlformats.org/drawingml/2006/main">
+              <a:graphicData uri="http://schemas.openxmlformats.org/drawingml/2006/picture">
+                <pic:pic xmlns:pic="http://schemas.openxmlformats.org/drawingml/2006/picture">
+                  <pic:nvPicPr>
+                    <pic:cNvPr id="1" name=""/>
+                    <pic:cNvPicPr/>
+                  </pic:nvPicPr>
+                  <pic:blipFill>
+                    <a:blip r:embed="rId7">
+                      <a:extLst>
+                        <a:ext uri="{28A0092B-C50C-407E-A947-70E740481C1C}">
+                          <a14:useLocalDpi xmlns:a14="http://schemas.microsoft.com/office/drawing/2010/main" val="0"/>
+                        </a:ext>
+                      </a:extLst>
+                    </a:blip>
+                    <a:stretch>
+                      <a:fillRect/>
+                    </a:stretch>
+                  </pic:blipFill>
+                  <pic:spPr>
+                    <a:xfrm>
+                      <a:off x="0" y="0"/>
+                      <a:ext cx="1814830" cy="1501775"/>
+                    </a:xfrm>
+                    <a:prstGeom prst="rect">
+                      <a:avLst/>
+                    </a:prstGeom>
+                  </pic:spPr>
+                </pic:pic>
+              </a:graphicData>
+            </a:graphic>
+            <wp14:sizeRelH relativeFrom="margin">
+              <wp14:pctWidth>0</wp14:pctWidth>
+            </wp14:sizeRelH>
+            <wp14:sizeRelV relativeFrom="margin">
+              <wp14:pctHeight>0</wp14:pctHeight>
+            </wp14:sizeRelV>
+          </wp:anchor>
+        </w:drawing>
+      </w:r>
+    </w:p>
+    <w:p>
+      <w:pPr>
+        <w:pStyle w:val="Odsekzoznamu"/>
+        <w:ind w:left="1788"/>
+        <w:rPr>
+          <w:rStyle w:val="eop"/>
+        </w:rPr>
+      </w:pPr>
+    </w:p>
+    <w:p>
+      <w:pPr>
+        <w:pStyle w:val="Odsekzoznamu"/>
+        <w:ind w:left="1788"/>
+        <w:rPr>
+          <w:rStyle w:val="eop"/>
+        </w:rPr>
+      </w:pPr>
+    </w:p>
+    <w:p>
+      <w:pPr>
+        <w:pStyle w:val="Odsekzoznamu"/>
+        <w:ind w:left="1788"/>
+        <w:rPr>
+          <w:rStyle w:val="eop"/>
+        </w:rPr>
+      </w:pPr>
+    </w:p>
+    <w:p>
+      <w:pPr>
+        <w:pStyle w:val="Odsekzoznamu"/>
+        <w:ind w:left="1788"/>
+        <w:rPr>
+          <w:rStyle w:val="eop"/>
+        </w:rPr>
+      </w:pPr>
+    </w:p>
+    <w:p>
+      <w:pPr>
+        <w:pStyle w:val="Odsekzoznamu"/>
+        <w:ind w:left="1788"/>
+        <w:rPr>
+          <w:rStyle w:val="eop"/>
+        </w:rPr>
+      </w:pPr>
+    </w:p>
+    <w:p>
+      <w:pPr>
+        <w:pStyle w:val="Odsekzoznamu"/>
+        <w:ind w:left="1788"/>
+        <w:rPr>
+          <w:rStyle w:val="eop"/>
+        </w:rPr>
+      </w:pPr>
+    </w:p>
+    <w:p>
+      <w:pPr>
+        <w:pStyle w:val="Odsekzoznamu"/>
+        <w:numPr>
+          <w:ilvl w:val="0"/>
+          <w:numId w:val="10"/>
+        </w:numPr>
+        <w:rPr>
+          <w:rStyle w:val="eop"/>
+        </w:rPr>
+      </w:pPr>
+      <w:r>
+        <w:rPr>
+          <w:rStyle w:val="eop"/>
+        </w:rPr>
+        <w:lastRenderedPageBreak/>
         <w:t>Všetky skripty prehodené do príslušných priečinkov</w:t>
       </w:r>
     </w:p>
     <w:p>
       <w:pPr>
-        <w:rPr>
-          <w:rStyle w:val="eop"/>
-        </w:rPr>
-      </w:pPr>
-      <w:r>
-        <w:rPr>
-          <w:rStyle w:val="eop"/>
+        <w:pStyle w:val="Odsekzoznamu"/>
+        <w:ind w:left="1788"/>
+        <w:rPr>
+          <w:rStyle w:val="eop"/>
+        </w:rPr>
+      </w:pPr>
+      <w:r>
+        <w:rPr>
+          <w:rStyle w:val="eop"/>
+          <w:noProof/>
         </w:rPr>
         <w:drawing>
-          <wp:inline distT="0" distB="0" distL="0" distR="0" wp14:anchorId="4AE2E3F2" wp14:editId="020B9029">
-            <wp:extent cx="1383527" cy="1834676"/>
-            <wp:effectExtent l="0" t="0" r="7620" b="0"/>
+          <wp:anchor distT="0" distB="0" distL="114300" distR="114300" simplePos="0" relativeHeight="251660288" behindDoc="0" locked="0" layoutInCell="1" allowOverlap="1" wp14:anchorId="4AE2E3F2" wp14:editId="37992358">
+            <wp:simplePos x="0" y="0"/>
+            <wp:positionH relativeFrom="column">
+              <wp:posOffset>1467551</wp:posOffset>
+            </wp:positionH>
+            <wp:positionV relativeFrom="paragraph">
+              <wp:posOffset>143833</wp:posOffset>
+            </wp:positionV>
+            <wp:extent cx="1965278" cy="2606128"/>
+            <wp:effectExtent l="0" t="0" r="0" b="3810"/>
+            <wp:wrapNone/>
             <wp:docPr id="1" name="Obrázok 1"/>
             <wp:cNvGraphicFramePr>
               <a:graphicFrameLocks xmlns:a="http://schemas.openxmlformats.org/drawingml/2006/main" noChangeAspect="1"/>
@@ -119,7 +811,13 @@
                     <pic:cNvPicPr/>
                   </pic:nvPicPr>
                   <pic:blipFill>
-                    <a:blip r:embed="rId5"/>
+                    <a:blip r:embed="rId8">
+                      <a:extLst>
+                        <a:ext uri="{28A0092B-C50C-407E-A947-70E740481C1C}">
+                          <a14:useLocalDpi xmlns:a14="http://schemas.microsoft.com/office/drawing/2010/main" val="0"/>
+                        </a:ext>
+                      </a:extLst>
+                    </a:blip>
                     <a:stretch>
                       <a:fillRect/>
                     </a:stretch>
@@ -127,7 +825,7 @@
                   <pic:spPr>
                     <a:xfrm>
                       <a:off x="0" y="0"/>
-                      <a:ext cx="1417909" cy="1880270"/>
+                      <a:ext cx="1965278" cy="2606128"/>
                     </a:xfrm>
                     <a:prstGeom prst="rect">
                       <a:avLst/>
@@ -136,7 +834,13 @@
                 </pic:pic>
               </a:graphicData>
             </a:graphic>
-          </wp:inline>
+            <wp14:sizeRelH relativeFrom="margin">
+              <wp14:pctWidth>0</wp14:pctWidth>
+            </wp14:sizeRelH>
+            <wp14:sizeRelV relativeFrom="margin">
+              <wp14:pctHeight>0</wp14:pctHeight>
+            </wp14:sizeRelV>
+          </wp:anchor>
         </w:drawing>
       </w:r>
     </w:p>
@@ -146,171 +850,13 @@
           <w:rStyle w:val="eop"/>
         </w:rPr>
       </w:pPr>
-      <w:r>
-        <w:rPr>
-          <w:rStyle w:val="eop"/>
-        </w:rPr>
-        <w:t xml:space="preserve">Import TMPro balíčku -&gt; iba pridaj nejaký UI element ktorý končí </w:t>
-      </w:r>
-      <w:r>
-        <w:rPr>
-          <w:rStyle w:val="eop"/>
-        </w:rPr>
-        <w:t xml:space="preserve">názvom </w:t>
-      </w:r>
-      <w:r>
-        <w:rPr>
-          <w:rStyle w:val="eop"/>
-        </w:rPr>
-        <w:t>Text Mesh Pro a vyhodí nové okno kde dáš Import TMP Essentials</w:t>
-      </w:r>
-    </w:p>
-    <w:p>
-      <w:pPr>
-        <w:rPr>
-          <w:rStyle w:val="eop"/>
-        </w:rPr>
-      </w:pPr>
-      <w:r>
-        <w:rPr>
-          <w:rStyle w:val="eop"/>
-        </w:rPr>
-        <w:t>Import ikoniek zo storu:</w:t>
-      </w:r>
-    </w:p>
-    <w:p>
-      <w:pPr>
-        <w:rPr>
-          <w:rStyle w:val="eop"/>
-        </w:rPr>
-      </w:pPr>
-      <w:hyperlink r:id="rId6" w:history="1">
-        <w:r>
-          <w:rPr>
-            <w:rStyle w:val="Hypertextovprepojenie"/>
-          </w:rPr>
-          <w:t>https://assetstore.unity.com/packages/2d/gui/icons/tiny-fantasy-icons-99722</w:t>
-        </w:r>
-      </w:hyperlink>
-    </w:p>
-    <w:p>
-      <w:pPr>
-        <w:rPr>
-          <w:rStyle w:val="eop"/>
-        </w:rPr>
-      </w:pPr>
-      <w:r>
-        <w:rPr>
-          <w:rStyle w:val="eop"/>
-        </w:rPr>
-        <w:t>Vytvorenie 2 skriptov UIController a MenuButton</w:t>
-      </w:r>
-    </w:p>
-    <w:p>
-      <w:pPr>
-        <w:rPr>
-          <w:rStyle w:val="eop"/>
-        </w:rPr>
-      </w:pPr>
-      <w:r>
-        <w:rPr>
-          <w:rStyle w:val="eop"/>
-        </w:rPr>
-        <w:t>UI Controller sa stará o zobrazovanie menu a jednotlivých „menu body“ po kliku na menu button.</w:t>
-      </w:r>
-      <w:r>
-        <w:rPr>
-          <w:rStyle w:val="eop"/>
-        </w:rPr>
-        <w:t xml:space="preserve"> MenuButton vie o tom aké body má pridelené a po kliku zavolá metódu v UIController ShowBody(GameObject body)</w:t>
-      </w:r>
-    </w:p>
-    <w:p>
-      <w:pPr>
-        <w:rPr>
-          <w:rStyle w:val="eop"/>
-        </w:rPr>
-      </w:pPr>
-      <w:r>
-        <w:rPr>
-          <w:rStyle w:val="eop"/>
-        </w:rPr>
-        <w:t>Vždy iba jedno body je zobrazené, defaultne sa zobrazí vždy prvé v hierarch</w:t>
-      </w:r>
-      <w:r>
-        <w:rPr>
-          <w:rStyle w:val="eop"/>
-        </w:rPr>
-        <w:t>ii</w:t>
-      </w:r>
-      <w:r>
-        <w:rPr>
-          <w:rStyle w:val="eop"/>
-        </w:rPr>
-        <w:t>.</w:t>
-      </w:r>
-    </w:p>
-    <w:p>
-      <w:pPr>
-        <w:rPr>
-          <w:rStyle w:val="eop"/>
-        </w:rPr>
-      </w:pPr>
-      <w:r>
-        <w:rPr>
-          <w:rStyle w:val="eop"/>
-        </w:rPr>
-        <w:t>Menu sa tiež zobrazuje klikom klávesy „M“.</w:t>
-      </w:r>
-      <w:bookmarkStart w:id="0" w:name="_GoBack"/>
-      <w:bookmarkEnd w:id="0"/>
-    </w:p>
-    <w:p>
-      <w:pPr>
-        <w:rPr>
-          <w:rStyle w:val="eop"/>
-        </w:rPr>
-      </w:pPr>
-      <w:r>
-        <w:rPr>
-          <w:rStyle w:val="eop"/>
-        </w:rPr>
-        <w:drawing>
-          <wp:inline distT="0" distB="0" distL="0" distR="0" wp14:anchorId="4092F658" wp14:editId="7EFB462A">
-            <wp:extent cx="1988820" cy="1645920"/>
-            <wp:effectExtent l="0" t="0" r="0" b="0"/>
-            <wp:docPr id="2" name="Obrázok 2"/>
-            <wp:cNvGraphicFramePr>
-              <a:graphicFrameLocks xmlns:a="http://schemas.openxmlformats.org/drawingml/2006/main" noChangeAspect="1"/>
-            </wp:cNvGraphicFramePr>
-            <a:graphic xmlns:a="http://schemas.openxmlformats.org/drawingml/2006/main">
-              <a:graphicData uri="http://schemas.openxmlformats.org/drawingml/2006/picture">
-                <pic:pic xmlns:pic="http://schemas.openxmlformats.org/drawingml/2006/picture">
-                  <pic:nvPicPr>
-                    <pic:cNvPr id="1" name=""/>
-                    <pic:cNvPicPr/>
-                  </pic:nvPicPr>
-                  <pic:blipFill>
-                    <a:blip r:embed="rId7"/>
-                    <a:stretch>
-                      <a:fillRect/>
-                    </a:stretch>
-                  </pic:blipFill>
-                  <pic:spPr>
-                    <a:xfrm>
-                      <a:off x="0" y="0"/>
-                      <a:ext cx="2013259" cy="1666145"/>
-                    </a:xfrm>
-                    <a:prstGeom prst="rect">
-                      <a:avLst/>
-                    </a:prstGeom>
-                  </pic:spPr>
-                </pic:pic>
-              </a:graphicData>
-            </a:graphic>
-          </wp:inline>
-        </w:drawing>
-      </w:r>
+    </w:p>
+    <w:p>
+      <w:pPr>
+        <w:rPr>
+          <w:rStyle w:val="eop"/>
+        </w:rPr>
+      </w:pPr>
     </w:p>
     <w:sectPr>
       <w:pgSz w:w="11906" w:h="16838"/>
@@ -323,7 +869,7 @@
 </file>
 
 <file path=word/numbering.xml><?xml version="1.0" encoding="utf-8"?>
-<w:numbering xmlns:wpc="http://schemas.microsoft.com/office/word/2010/wordprocessingCanvas" xmlns:cx="http://schemas.microsoft.com/office/drawing/2014/chartex" xmlns:cx1="http://schemas.microsoft.com/office/drawing/2015/9/8/chartex" xmlns:cx2="http://schemas.microsoft.com/office/drawing/2015/10/21/chartex" xmlns:cx3="http://schemas.microsoft.com/office/drawing/2016/5/9/chartex" xmlns:cx4="http://schemas.microsoft.com/office/drawing/2016/5/10/chartex" xmlns:cx5="http://schemas.microsoft.com/office/drawing/2016/5/11/chartex" xmlns:cx6="http://schemas.microsoft.com/office/drawing/2016/5/12/chartex" xmlns:cx7="http://schemas.microsoft.com/office/drawing/2016/5/13/chartex" xmlns:cx8="http://schemas.microsoft.com/office/drawing/2016/5/14/chartex" xmlns:mc="http://schemas.openxmlformats.org/markup-compatibility/2006" xmlns:aink="http://schemas.microsoft.com/office/drawing/2016/ink" xmlns:am3d="http://schemas.microsoft.com/office/drawing/2017/model3d" xmlns:o="urn:schemas-microsoft-com:office:office" xmlns:r="http://schemas.openxmlformats.org/officeDocument/2006/relationships" xmlns:m="http://schemas.openxmlformats.org/officeDocument/2006/math" xmlns:v="urn:schemas-microsoft-com:vml" xmlns:wp14="http://schemas.microsoft.com/office/word/2010/wordprocessingDrawing" xmlns:wp="http://schemas.openxmlformats.org/drawingml/2006/wordprocessingDrawing" xmlns:w10="urn:schemas-microsoft-com:office:word" xmlns:w="http://schemas.openxmlformats.org/wordprocessingml/2006/main" xmlns:w14="http://schemas.microsoft.com/office/word/2010/wordml" xmlns:w15="http://schemas.microsoft.com/office/word/2012/wordml" xmlns:w16cid="http://schemas.microsoft.com/office/word/2016/wordml/cid" xmlns:w16se="http://schemas.microsoft.com/office/word/2015/wordml/symex" xmlns:wpg="http://schemas.microsoft.com/office/word/2010/wordprocessingGroup" xmlns:wpi="http://schemas.microsoft.com/office/word/2010/wordprocessingInk" xmlns:wne="http://schemas.microsoft.com/office/word/2006/wordml" xmlns:wps="http://schemas.microsoft.com/office/word/2010/wordprocessingShape" mc:Ignorable="w14 w15 w16se w16cid wp14">
+<w:numbering xmlns:wpc="http://schemas.microsoft.com/office/word/2010/wordprocessingCanvas" xmlns:cx="http://schemas.microsoft.com/office/drawing/2014/chartex" xmlns:cx1="http://schemas.microsoft.com/office/drawing/2015/9/8/chartex" xmlns:cx2="http://schemas.microsoft.com/office/drawing/2015/10/21/chartex" xmlns:cx3="http://schemas.microsoft.com/office/drawing/2016/5/9/chartex" xmlns:cx4="http://schemas.microsoft.com/office/drawing/2016/5/10/chartex" xmlns:cx5="http://schemas.microsoft.com/office/drawing/2016/5/11/chartex" xmlns:cx6="http://schemas.microsoft.com/office/drawing/2016/5/12/chartex" xmlns:cx7="http://schemas.microsoft.com/office/drawing/2016/5/13/chartex" xmlns:cx8="http://schemas.microsoft.com/office/drawing/2016/5/14/chartex" xmlns:mc="http://schemas.openxmlformats.org/markup-compatibility/2006" xmlns:aink="http://schemas.microsoft.com/office/drawing/2016/ink" xmlns:am3d="http://schemas.microsoft.com/office/drawing/2017/model3d" xmlns:o="urn:schemas-microsoft-com:office:office" xmlns:r="http://schemas.openxmlformats.org/officeDocument/2006/relationships" xmlns:m="http://schemas.openxmlformats.org/officeDocument/2006/math" xmlns:v="urn:schemas-microsoft-com:vml" xmlns:wp14="http://schemas.microsoft.com/office/word/2010/wordprocessingDrawing" xmlns:wp="http://schemas.openxmlformats.org/drawingml/2006/wordprocessingDrawing" xmlns:w10="urn:schemas-microsoft-com:office:word" xmlns:w="http://schemas.openxmlformats.org/wordprocessingml/2006/main" xmlns:w14="http://schemas.microsoft.com/office/word/2010/wordml" xmlns:w15="http://schemas.microsoft.com/office/word/2012/wordml" xmlns:w16cex="http://schemas.microsoft.com/office/word/2018/wordml/cex" xmlns:w16cid="http://schemas.microsoft.com/office/word/2016/wordml/cid" xmlns:w16="http://schemas.microsoft.com/office/word/2018/wordml" xmlns:w16se="http://schemas.microsoft.com/office/word/2015/wordml/symex" xmlns:wpg="http://schemas.microsoft.com/office/word/2010/wordprocessingGroup" xmlns:wpi="http://schemas.microsoft.com/office/word/2010/wordprocessingInk" xmlns:wne="http://schemas.microsoft.com/office/word/2006/wordml" xmlns:wps="http://schemas.microsoft.com/office/word/2010/wordprocessingShape" mc:Ignorable="w14 w15 w16se w16cid w16 w16cex wp14">
   <w:abstractNum w:abstractNumId="0" w15:restartNumberingAfterBreak="0">
     <w:nsid w:val="07416DA0"/>
     <w:multiLevelType w:val="hybridMultilevel"/>
@@ -437,6 +983,118 @@
     </w:lvl>
   </w:abstractNum>
   <w:abstractNum w:abstractNumId="1" w15:restartNumberingAfterBreak="0">
+    <w:nsid w:val="08037C64"/>
+    <w:multiLevelType w:val="hybridMultilevel"/>
+    <w:tmpl w:val="03AA0238"/>
+    <w:lvl w:ilvl="0" w:tplc="C3F8797C">
+      <w:numFmt w:val="bullet"/>
+      <w:lvlText w:val="-"/>
+      <w:lvlJc w:val="left"/>
+      <w:pPr>
+        <w:ind w:left="1068" w:hanging="360"/>
+      </w:pPr>
+      <w:rPr>
+        <w:rFonts w:ascii="Calibri" w:eastAsiaTheme="minorHAnsi" w:hAnsi="Calibri" w:cs="Calibri" w:hint="default"/>
+      </w:rPr>
+    </w:lvl>
+    <w:lvl w:ilvl="1" w:tplc="041B0003">
+      <w:start w:val="1"/>
+      <w:numFmt w:val="bullet"/>
+      <w:lvlText w:val="o"/>
+      <w:lvlJc w:val="left"/>
+      <w:pPr>
+        <w:ind w:left="1788" w:hanging="360"/>
+      </w:pPr>
+      <w:rPr>
+        <w:rFonts w:ascii="Courier New" w:hAnsi="Courier New" w:cs="Courier New" w:hint="default"/>
+      </w:rPr>
+    </w:lvl>
+    <w:lvl w:ilvl="2" w:tplc="041B0005" w:tentative="1">
+      <w:start w:val="1"/>
+      <w:numFmt w:val="bullet"/>
+      <w:lvlText w:val=""/>
+      <w:lvlJc w:val="left"/>
+      <w:pPr>
+        <w:ind w:left="2508" w:hanging="360"/>
+      </w:pPr>
+      <w:rPr>
+        <w:rFonts w:ascii="Wingdings" w:hAnsi="Wingdings" w:hint="default"/>
+      </w:rPr>
+    </w:lvl>
+    <w:lvl w:ilvl="3" w:tplc="041B0001" w:tentative="1">
+      <w:start w:val="1"/>
+      <w:numFmt w:val="bullet"/>
+      <w:lvlText w:val=""/>
+      <w:lvlJc w:val="left"/>
+      <w:pPr>
+        <w:ind w:left="3228" w:hanging="360"/>
+      </w:pPr>
+      <w:rPr>
+        <w:rFonts w:ascii="Symbol" w:hAnsi="Symbol" w:hint="default"/>
+      </w:rPr>
+    </w:lvl>
+    <w:lvl w:ilvl="4" w:tplc="041B0003" w:tentative="1">
+      <w:start w:val="1"/>
+      <w:numFmt w:val="bullet"/>
+      <w:lvlText w:val="o"/>
+      <w:lvlJc w:val="left"/>
+      <w:pPr>
+        <w:ind w:left="3948" w:hanging="360"/>
+      </w:pPr>
+      <w:rPr>
+        <w:rFonts w:ascii="Courier New" w:hAnsi="Courier New" w:cs="Courier New" w:hint="default"/>
+      </w:rPr>
+    </w:lvl>
+    <w:lvl w:ilvl="5" w:tplc="041B0005" w:tentative="1">
+      <w:start w:val="1"/>
+      <w:numFmt w:val="bullet"/>
+      <w:lvlText w:val=""/>
+      <w:lvlJc w:val="left"/>
+      <w:pPr>
+        <w:ind w:left="4668" w:hanging="360"/>
+      </w:pPr>
+      <w:rPr>
+        <w:rFonts w:ascii="Wingdings" w:hAnsi="Wingdings" w:hint="default"/>
+      </w:rPr>
+    </w:lvl>
+    <w:lvl w:ilvl="6" w:tplc="041B0001" w:tentative="1">
+      <w:start w:val="1"/>
+      <w:numFmt w:val="bullet"/>
+      <w:lvlText w:val=""/>
+      <w:lvlJc w:val="left"/>
+      <w:pPr>
+        <w:ind w:left="5388" w:hanging="360"/>
+      </w:pPr>
+      <w:rPr>
+        <w:rFonts w:ascii="Symbol" w:hAnsi="Symbol" w:hint="default"/>
+      </w:rPr>
+    </w:lvl>
+    <w:lvl w:ilvl="7" w:tplc="041B0003" w:tentative="1">
+      <w:start w:val="1"/>
+      <w:numFmt w:val="bullet"/>
+      <w:lvlText w:val="o"/>
+      <w:lvlJc w:val="left"/>
+      <w:pPr>
+        <w:ind w:left="6108" w:hanging="360"/>
+      </w:pPr>
+      <w:rPr>
+        <w:rFonts w:ascii="Courier New" w:hAnsi="Courier New" w:cs="Courier New" w:hint="default"/>
+      </w:rPr>
+    </w:lvl>
+    <w:lvl w:ilvl="8" w:tplc="041B0005" w:tentative="1">
+      <w:start w:val="1"/>
+      <w:numFmt w:val="bullet"/>
+      <w:lvlText w:val=""/>
+      <w:lvlJc w:val="left"/>
+      <w:pPr>
+        <w:ind w:left="6828" w:hanging="360"/>
+      </w:pPr>
+      <w:rPr>
+        <w:rFonts w:ascii="Wingdings" w:hAnsi="Wingdings" w:hint="default"/>
+      </w:rPr>
+    </w:lvl>
+  </w:abstractNum>
+  <w:abstractNum w:abstractNumId="2" w15:restartNumberingAfterBreak="0">
     <w:nsid w:val="158D03AD"/>
     <w:multiLevelType w:val="hybridMultilevel"/>
     <w:tmpl w:val="1CD8E6BC"/>
@@ -548,7 +1206,7 @@
       </w:rPr>
     </w:lvl>
   </w:abstractNum>
-  <w:abstractNum w:abstractNumId="2" w15:restartNumberingAfterBreak="0">
+  <w:abstractNum w:abstractNumId="3" w15:restartNumberingAfterBreak="0">
     <w:nsid w:val="286B46DF"/>
     <w:multiLevelType w:val="hybridMultilevel"/>
     <w:tmpl w:val="B0C06A6C"/>
@@ -660,7 +1318,7 @@
       </w:rPr>
     </w:lvl>
   </w:abstractNum>
-  <w:abstractNum w:abstractNumId="3" w15:restartNumberingAfterBreak="0">
+  <w:abstractNum w:abstractNumId="4" w15:restartNumberingAfterBreak="0">
     <w:nsid w:val="29F12EBC"/>
     <w:multiLevelType w:val="hybridMultilevel"/>
     <w:tmpl w:val="476A39E4"/>
@@ -773,7 +1431,7 @@
       </w:rPr>
     </w:lvl>
   </w:abstractNum>
-  <w:abstractNum w:abstractNumId="4" w15:restartNumberingAfterBreak="0">
+  <w:abstractNum w:abstractNumId="5" w15:restartNumberingAfterBreak="0">
     <w:nsid w:val="2B517687"/>
     <w:multiLevelType w:val="hybridMultilevel"/>
     <w:tmpl w:val="CD663D26"/>
@@ -885,7 +1543,7 @@
       </w:rPr>
     </w:lvl>
   </w:abstractNum>
-  <w:abstractNum w:abstractNumId="5" w15:restartNumberingAfterBreak="0">
+  <w:abstractNum w:abstractNumId="6" w15:restartNumberingAfterBreak="0">
     <w:nsid w:val="361448F1"/>
     <w:multiLevelType w:val="hybridMultilevel"/>
     <w:tmpl w:val="9A2E5CF6"/>
@@ -974,7 +1632,7 @@
       </w:pPr>
     </w:lvl>
   </w:abstractNum>
-  <w:abstractNum w:abstractNumId="6" w15:restartNumberingAfterBreak="0">
+  <w:abstractNum w:abstractNumId="7" w15:restartNumberingAfterBreak="0">
     <w:nsid w:val="5047788D"/>
     <w:multiLevelType w:val="hybridMultilevel"/>
     <w:tmpl w:val="F55088DA"/>
@@ -1087,7 +1745,7 @@
       </w:rPr>
     </w:lvl>
   </w:abstractNum>
-  <w:abstractNum w:abstractNumId="7" w15:restartNumberingAfterBreak="0">
+  <w:abstractNum w:abstractNumId="8" w15:restartNumberingAfterBreak="0">
     <w:nsid w:val="56BC2B38"/>
     <w:multiLevelType w:val="hybridMultilevel"/>
     <w:tmpl w:val="8886E30E"/>
@@ -1199,7 +1857,7 @@
       </w:rPr>
     </w:lvl>
   </w:abstractNum>
-  <w:abstractNum w:abstractNumId="8" w15:restartNumberingAfterBreak="0">
+  <w:abstractNum w:abstractNumId="9" w15:restartNumberingAfterBreak="0">
     <w:nsid w:val="6C745C97"/>
     <w:multiLevelType w:val="hybridMultilevel"/>
     <w:tmpl w:val="DB3E8190"/>
@@ -1312,37 +1970,40 @@
     </w:lvl>
   </w:abstractNum>
   <w:num w:numId="1">
-    <w:abstractNumId w:val="8"/>
+    <w:abstractNumId w:val="9"/>
   </w:num>
   <w:num w:numId="2">
-    <w:abstractNumId w:val="1"/>
+    <w:abstractNumId w:val="2"/>
   </w:num>
   <w:num w:numId="3">
-    <w:abstractNumId w:val="4"/>
+    <w:abstractNumId w:val="5"/>
   </w:num>
   <w:num w:numId="4">
-    <w:abstractNumId w:val="2"/>
+    <w:abstractNumId w:val="3"/>
   </w:num>
   <w:num w:numId="5">
-    <w:abstractNumId w:val="5"/>
+    <w:abstractNumId w:val="6"/>
   </w:num>
   <w:num w:numId="6">
     <w:abstractNumId w:val="0"/>
   </w:num>
   <w:num w:numId="7">
+    <w:abstractNumId w:val="8"/>
+  </w:num>
+  <w:num w:numId="8">
     <w:abstractNumId w:val="7"/>
   </w:num>
-  <w:num w:numId="8">
-    <w:abstractNumId w:val="6"/>
+  <w:num w:numId="9">
+    <w:abstractNumId w:val="4"/>
   </w:num>
-  <w:num w:numId="9">
-    <w:abstractNumId w:val="3"/>
+  <w:num w:numId="10">
+    <w:abstractNumId w:val="1"/>
   </w:num>
 </w:numbering>
 </file>
 
 <file path=word/styles.xml><?xml version="1.0" encoding="utf-8"?>
-<w:styles xmlns:mc="http://schemas.openxmlformats.org/markup-compatibility/2006" xmlns:r="http://schemas.openxmlformats.org/officeDocument/2006/relationships" xmlns:w="http://schemas.openxmlformats.org/wordprocessingml/2006/main" xmlns:w14="http://schemas.microsoft.com/office/word/2010/wordml" xmlns:w15="http://schemas.microsoft.com/office/word/2012/wordml" xmlns:w16cid="http://schemas.microsoft.com/office/word/2016/wordml/cid" xmlns:w16se="http://schemas.microsoft.com/office/word/2015/wordml/symex" mc:Ignorable="w14 w15 w16se w16cid">
+<w:styles xmlns:mc="http://schemas.openxmlformats.org/markup-compatibility/2006" xmlns:r="http://schemas.openxmlformats.org/officeDocument/2006/relationships" xmlns:w="http://schemas.openxmlformats.org/wordprocessingml/2006/main" xmlns:w14="http://schemas.microsoft.com/office/word/2010/wordml" xmlns:w15="http://schemas.microsoft.com/office/word/2012/wordml" xmlns:w16cex="http://schemas.microsoft.com/office/word/2018/wordml/cex" xmlns:w16cid="http://schemas.microsoft.com/office/word/2016/wordml/cid" xmlns:w16="http://schemas.microsoft.com/office/word/2018/wordml" xmlns:w16se="http://schemas.microsoft.com/office/word/2015/wordml/symex" mc:Ignorable="w14 w15 w16se w16cid w16 w16cex">
   <w:docDefaults>
     <w:rPrDefault>
       <w:rPr>
@@ -1740,6 +2401,27 @@
     <w:name w:val="Normal"/>
     <w:qFormat/>
   </w:style>
+  <w:style w:type="paragraph" w:styleId="Nadpis1">
+    <w:name w:val="heading 1"/>
+    <w:basedOn w:val="Normlny"/>
+    <w:next w:val="Normlny"/>
+    <w:link w:val="Nadpis1Char"/>
+    <w:uiPriority w:val="9"/>
+    <w:qFormat/>
+    <w:rsid w:val="00F25230"/>
+    <w:pPr>
+      <w:keepNext/>
+      <w:keepLines/>
+      <w:spacing w:before="240" w:after="0"/>
+      <w:outlineLvl w:val="0"/>
+    </w:pPr>
+    <w:rPr>
+      <w:rFonts w:asciiTheme="majorHAnsi" w:eastAsiaTheme="majorEastAsia" w:hAnsiTheme="majorHAnsi" w:cstheme="majorBidi"/>
+      <w:color w:val="2F5496" w:themeColor="accent1" w:themeShade="BF"/>
+      <w:sz w:val="32"/>
+      <w:szCs w:val="32"/>
+    </w:rPr>
+  </w:style>
   <w:style w:type="paragraph" w:styleId="Nadpis2">
     <w:name w:val="heading 2"/>
     <w:basedOn w:val="Normlny"/>
@@ -1905,6 +2587,19 @@
     <w:rPr>
       <w:color w:val="954F72" w:themeColor="followedHyperlink"/>
       <w:u w:val="single"/>
+    </w:rPr>
+  </w:style>
+  <w:style w:type="character" w:customStyle="1" w:styleId="Nadpis1Char">
+    <w:name w:val="Nadpis 1 Char"/>
+    <w:basedOn w:val="Predvolenpsmoodseku"/>
+    <w:link w:val="Nadpis1"/>
+    <w:uiPriority w:val="9"/>
+    <w:rsid w:val="00F25230"/>
+    <w:rPr>
+      <w:rFonts w:asciiTheme="majorHAnsi" w:eastAsiaTheme="majorEastAsia" w:hAnsiTheme="majorHAnsi" w:cstheme="majorBidi"/>
+      <w:color w:val="2F5496" w:themeColor="accent1" w:themeShade="BF"/>
+      <w:sz w:val="32"/>
+      <w:szCs w:val="32"/>
     </w:rPr>
   </w:style>
 </w:styles>
